--- a/coverletter.docx
+++ b/coverletter.docx
@@ -7,22 +7,25 @@
         <w:widowControl/>
         <w:jc w:val="left"/>
         <w:rPr>
+          <w:del w:id="0" w:author="Shinagawa Kazushi" w:date="2021-01-08T19:58:00Z"/>
           <w:rStyle w:val="a7"/>
           <w:b w:val="0"/>
           <w:bCs w:val="0"/>
           <w:color w:val="FF0000"/>
         </w:rPr>
       </w:pPr>
-      <w:bookmarkStart w:id="0" w:name="_Hlk60832495"/>
-      <w:r>
-        <w:rPr>
-          <w:rStyle w:val="a7"/>
-          <w:b w:val="0"/>
-          <w:bCs w:val="0"/>
-          <w:color w:val="FF0000"/>
-        </w:rPr>
-        <w:t>Jan XX, 2021</w:t>
-      </w:r>
+      <w:bookmarkStart w:id="1" w:name="_Hlk60832495"/>
+      <w:del w:id="2" w:author="Shinagawa Kazushi" w:date="2021-01-08T19:58:00Z">
+        <w:r>
+          <w:rPr>
+            <w:rStyle w:val="a7"/>
+            <w:b w:val="0"/>
+            <w:bCs w:val="0"/>
+            <w:color w:val="FF0000"/>
+          </w:rPr>
+          <w:delText>Jan XX, 2021</w:delText>
+        </w:r>
+      </w:del>
     </w:p>
     <w:p>
       <w:pPr>
@@ -98,7 +101,7 @@
           <w:bCs w:val="0"/>
         </w:rPr>
       </w:pPr>
-      <w:bookmarkStart w:id="1" w:name="_Hlk60919320"/>
+      <w:bookmarkStart w:id="3" w:name="_Hlk60919320"/>
       <w:r>
         <w:rPr>
           <w:rStyle w:val="a7"/>
@@ -191,7 +194,7 @@
         </w:rPr>
         <w:t>.</w:t>
       </w:r>
-      <w:bookmarkEnd w:id="1"/>
+      <w:bookmarkEnd w:id="3"/>
       <w:r>
         <w:rPr>
           <w:rStyle w:val="a7"/>
@@ -950,7 +953,7 @@
         <w:ind w:leftChars="1" w:left="424" w:hangingChars="201" w:hanging="422"/>
         <w:jc w:val="left"/>
       </w:pPr>
-      <w:bookmarkStart w:id="2" w:name="_Hlk60422603"/>
+      <w:bookmarkStart w:id="4" w:name="_Hlk60422603"/>
       <w:r>
         <w:t>Ladouceur, C. D., Dahl, R. E., Carter, C. S.</w:t>
       </w:r>
@@ -970,33 +973,17 @@
         <w:ind w:leftChars="1" w:left="424" w:hangingChars="201" w:hanging="422"/>
         <w:jc w:val="left"/>
       </w:pPr>
-      <w:bookmarkStart w:id="3" w:name="_Hlk60422613"/>
-      <w:bookmarkEnd w:id="2"/>
-      <w:r>
-        <w:t xml:space="preserve">Li, L., Wang, M., Zhao, Q. J., Fogelson, </w:t>
-      </w:r>
-      <w:proofErr w:type="spellStart"/>
-      <w:r>
-        <w:t>N.Li</w:t>
-      </w:r>
-      <w:proofErr w:type="spellEnd"/>
-      <w:r>
-        <w:t xml:space="preserve">, L., et al., 2012 Neural Mechanisms Underlying the Cost of Task Switching: An ERP Study. </w:t>
-      </w:r>
-      <w:proofErr w:type="spellStart"/>
-      <w:r>
-        <w:t>PLoS</w:t>
-      </w:r>
-      <w:proofErr w:type="spellEnd"/>
-      <w:r>
-        <w:t xml:space="preserve"> One 7, e42233. </w:t>
+      <w:bookmarkStart w:id="5" w:name="_Hlk60422613"/>
+      <w:bookmarkEnd w:id="4"/>
+      <w:r>
+        <w:t xml:space="preserve">Li, L., Wang, M., Zhao, Q. J., Fogelson, N.Li, L., et al., 2012 Neural Mechanisms Underlying the Cost of Task Switching: An ERP Study. PLoS One 7, e42233. </w:t>
       </w:r>
       <w:hyperlink r:id="rId7" w:history="1">
         <w:r>
           <w:t>https://doi.org/10.1371/journal.pone.0042233</w:t>
         </w:r>
       </w:hyperlink>
-      <w:bookmarkEnd w:id="3"/>
+      <w:bookmarkEnd w:id="5"/>
     </w:p>
     <w:p>
       <w:pPr>
@@ -1227,15 +1214,15 @@
       <w:r>
         <w:t xml:space="preserve"> Results </w:t>
       </w:r>
-      <w:bookmarkStart w:id="4" w:name="_Hlk60422659"/>
+      <w:bookmarkStart w:id="6" w:name="_Hlk60422659"/>
       <w:r>
         <w:t>2.4 Post hoc analysis using the estimated change point</w:t>
       </w:r>
     </w:p>
     <w:p>
-      <w:bookmarkStart w:id="5" w:name="_Hlk60422682"/>
-      <w:bookmarkStart w:id="6" w:name="_Hlk60920560"/>
-      <w:bookmarkEnd w:id="4"/>
+      <w:bookmarkStart w:id="7" w:name="_Hlk60920560"/>
+      <w:bookmarkStart w:id="8" w:name="_Hlk60422682"/>
+      <w:bookmarkEnd w:id="6"/>
       <w:r>
         <w:t>Second, w</w:t>
       </w:r>
@@ -1537,7 +1524,7 @@
       <w:r>
         <w:t xml:space="preserve">.808, </w:t>
       </w:r>
-      <w:bookmarkStart w:id="7" w:name="_Hlk60920811"/>
+      <w:bookmarkStart w:id="9" w:name="_Hlk60920811"/>
       <m:oMath>
         <m:sSup>
           <m:sSupPr>
@@ -1572,7 +1559,7 @@
         </w:rPr>
         <w:t>G</w:t>
       </w:r>
-      <w:bookmarkEnd w:id="7"/>
+      <w:bookmarkEnd w:id="9"/>
       <w:r>
         <w:rPr>
           <w:rFonts w:ascii="Times New Roman" w:hAnsi="Times New Roman" w:cs="Times New Roman"/>
@@ -1946,9 +1933,9 @@
       <w:r>
         <w:t>0.115).</w:t>
       </w:r>
-      <w:bookmarkEnd w:id="6"/>
-    </w:p>
-    <w:bookmarkEnd w:id="5"/>
+      <w:bookmarkEnd w:id="7"/>
+    </w:p>
+    <w:bookmarkEnd w:id="8"/>
     <w:p/>
     <w:p>
       <w:r>
@@ -1965,7 +1952,7 @@
       </w:r>
     </w:p>
     <w:p>
-      <w:bookmarkStart w:id="8" w:name="_Hlk60422737"/>
+      <w:bookmarkStart w:id="10" w:name="_Hlk60422737"/>
       <w:r>
         <w:t>Moreover, t</w:t>
       </w:r>
@@ -2145,271 +2132,182 @@
         <w:t>.</w:t>
       </w:r>
     </w:p>
-    <w:bookmarkEnd w:id="8"/>
-    <w:p/>
-    <w:p>
-      <w:r>
-        <w:t>&gt;</w:t>
-      </w:r>
-      <w:r>
-        <w:t>D</w:t>
-      </w:r>
-      <w:r>
-        <w:t xml:space="preserve">iscussion </w:t>
-      </w:r>
-      <w:r>
-        <w:t xml:space="preserve">3.2 </w:t>
-      </w:r>
-    </w:p>
-    <w:p>
-      <w:bookmarkStart w:id="9" w:name="_Hlk60422802"/>
-      <w:r>
-        <w:t>Concerning</w:t>
-      </w:r>
-      <w:r>
-        <w:t xml:space="preserve"> theta waves in the context of MW studies, Braboszcz </w:t>
-      </w:r>
-      <w:r>
-        <w:t>and</w:t>
-      </w:r>
-      <w:r>
-        <w:t xml:space="preserve"> Delorme (2011) found that the power of theta bands increased in the MW condition, while the opposite trend was </w:t>
-      </w:r>
-      <w:r>
-        <w:t>seen</w:t>
-      </w:r>
-      <w:r>
-        <w:t xml:space="preserve"> during task concentration. In contrast, Brandmeyer and Delorme (2018) found the opposite. In response to these inconsistencies, a classification study was conducted based on the </w:t>
-      </w:r>
-      <w:r>
-        <w:t>content</w:t>
-      </w:r>
-      <w:r>
-        <w:t xml:space="preserve"> details. I</w:t>
-      </w:r>
-      <w:r>
-        <w:t xml:space="preserve">t </w:t>
-      </w:r>
-      <w:r>
-        <w:t>revealed</w:t>
-      </w:r>
-      <w:r>
-        <w:t xml:space="preserve"> that theta waves decrease</w:t>
-      </w:r>
-      <w:r>
-        <w:t>d</w:t>
-      </w:r>
-      <w:r>
-        <w:t xml:space="preserve"> with self-referential task-irrelevant thinking (Bocharov et al., 2019).</w:t>
-      </w:r>
-      <w:r>
-        <w:t xml:space="preserve"> </w:t>
-      </w:r>
-      <w:r>
-        <w:t>Moreover</w:t>
-      </w:r>
-      <w:r>
-        <w:t>,</w:t>
-      </w:r>
-      <w:r>
-        <w:t xml:space="preserve"> </w:t>
-      </w:r>
-      <w:r>
-        <w:t>especially those</w:t>
-      </w:r>
-      <w:r>
-        <w:t xml:space="preserve"> waves</w:t>
-      </w:r>
-      <w:r>
-        <w:t xml:space="preserve"> in the medial frontal region </w:t>
-      </w:r>
-      <w:r>
-        <w:t>were</w:t>
-      </w:r>
-      <w:r>
-        <w:t xml:space="preserve"> also</w:t>
-      </w:r>
-      <w:r>
-        <w:t xml:space="preserve"> related to </w:t>
-      </w:r>
-      <w:r>
-        <w:t>monitoring</w:t>
-      </w:r>
-      <w:r>
-        <w:t xml:space="preserve"> (</w:t>
-      </w:r>
-      <w:r>
-        <w:t>Cahn et al.</w:t>
-      </w:r>
-      <w:r>
-        <w:t>, 201</w:t>
-      </w:r>
-      <w:r>
-        <w:t>3</w:t>
-      </w:r>
-      <w:r>
-        <w:t>)</w:t>
-      </w:r>
-      <w:r>
-        <w:t xml:space="preserve">. In the present study, </w:t>
-      </w:r>
-      <w:r>
-        <w:t>theta band power increase only before self-reports because the focus on self took place just before awareness.</w:t>
-      </w:r>
-      <w:r>
-        <w:t xml:space="preserve"> It is known that theta waves increase during meditation compared to MW </w:t>
-      </w:r>
-      <w:r>
-        <w:t>(Brandmeyer and Delorme, 2018)</w:t>
-      </w:r>
-      <w:r>
-        <w:t xml:space="preserve">. In other words, the increase in theta waves in the present study may be related to the </w:t>
-      </w:r>
-      <w:r>
-        <w:t>ri</w:t>
-      </w:r>
-      <w:r>
-        <w:t xml:space="preserve">se in metacognition and cognitive control that </w:t>
-      </w:r>
-      <w:r>
-        <w:t xml:space="preserve">led </w:t>
-      </w:r>
-      <w:r>
-        <w:t>to the subsequent self-report.</w:t>
-      </w:r>
-    </w:p>
-    <w:bookmarkEnd w:id="9"/>
-    <w:p/>
-    <w:p>
-      <w:r>
-        <w:t>&gt;Methods5.6 Data acquisition (filtering)</w:t>
-      </w:r>
-    </w:p>
-    <w:p>
-      <w:bookmarkStart w:id="10" w:name="_Hlk60422858"/>
-      <w:r>
-        <w:rPr>
-          <w:rFonts w:hint="eastAsia"/>
-        </w:rPr>
-        <w:t>In addition</w:t>
-      </w:r>
-      <w:r>
-        <w:t>, we conducted different filtering from ERP analysis for time-frequency analysis</w:t>
-      </w:r>
-      <w:r>
-        <w:rPr>
-          <w:rFonts w:hint="eastAsia"/>
-        </w:rPr>
-        <w:t>.</w:t>
-      </w:r>
-      <w:r>
-        <w:t xml:space="preserve"> To analyze high frequencies, we used a 0.5-40</w:t>
-      </w:r>
-      <w:r>
-        <w:t xml:space="preserve"> </w:t>
-      </w:r>
-      <w:r>
-        <w:t>Hz bandpass</w:t>
-      </w:r>
-      <w:r>
-        <w:t xml:space="preserve"> </w:t>
-      </w:r>
-      <w:r>
-        <w:t>filter.</w:t>
-      </w:r>
-    </w:p>
     <w:bookmarkEnd w:id="10"/>
     <w:p/>
     <w:p>
       <w:r>
-        <w:t>&gt;Methods</w:t>
-      </w:r>
+        <w:t>&gt;</w:t>
+      </w:r>
+      <w:r>
+        <w:t>D</w:t>
+      </w:r>
+      <w:r>
+        <w:t xml:space="preserve">iscussion </w:t>
+      </w:r>
+      <w:r>
+        <w:t xml:space="preserve">3.2 </w:t>
+      </w:r>
+    </w:p>
+    <w:p>
+      <w:bookmarkStart w:id="11" w:name="_Hlk60422802"/>
+      <w:r>
+        <w:t>Concerning</w:t>
+      </w:r>
+      <w:r>
+        <w:t xml:space="preserve"> theta waves in the context of MW studies, Braboszcz </w:t>
+      </w:r>
+      <w:r>
+        <w:t>and</w:t>
+      </w:r>
+      <w:r>
+        <w:t xml:space="preserve"> Delorme (2011) found that the power of theta bands increased in the MW condition, while the opposite trend was </w:t>
+      </w:r>
+      <w:r>
+        <w:t>seen</w:t>
+      </w:r>
+      <w:r>
+        <w:t xml:space="preserve"> during task concentration. In contrast, Brandmeyer and Delorme (2018) found the opposite. In response to these inconsistencies, a classification study was conducted based on the </w:t>
+      </w:r>
+      <w:r>
+        <w:t>content</w:t>
+      </w:r>
+      <w:r>
+        <w:t xml:space="preserve"> details. I</w:t>
+      </w:r>
+      <w:r>
+        <w:t xml:space="preserve">t </w:t>
+      </w:r>
+      <w:r>
+        <w:t>revealed</w:t>
+      </w:r>
+      <w:r>
+        <w:t xml:space="preserve"> that theta waves decrease</w:t>
+      </w:r>
+      <w:r>
+        <w:t>d</w:t>
+      </w:r>
+      <w:r>
+        <w:t xml:space="preserve"> with self-referential task-irrelevant thinking (Bocharov et al., 2019).</w:t>
+      </w:r>
+      <w:r>
+        <w:t xml:space="preserve"> </w:t>
+      </w:r>
+      <w:r>
+        <w:t>Moreover</w:t>
+      </w:r>
+      <w:r>
+        <w:t>,</w:t>
+      </w:r>
+      <w:r>
+        <w:t xml:space="preserve"> </w:t>
+      </w:r>
+      <w:r>
+        <w:t>especially those</w:t>
+      </w:r>
+      <w:r>
+        <w:t xml:space="preserve"> waves</w:t>
+      </w:r>
+      <w:r>
+        <w:t xml:space="preserve"> in the medial frontal region </w:t>
+      </w:r>
+      <w:r>
+        <w:t>were</w:t>
+      </w:r>
+      <w:r>
+        <w:t xml:space="preserve"> also</w:t>
+      </w:r>
+      <w:r>
+        <w:t xml:space="preserve"> related to </w:t>
+      </w:r>
+      <w:r>
+        <w:t>monitoring</w:t>
+      </w:r>
+      <w:r>
+        <w:t xml:space="preserve"> (</w:t>
+      </w:r>
+      <w:r>
+        <w:t>Cahn et al.</w:t>
+      </w:r>
+      <w:r>
+        <w:t>, 201</w:t>
+      </w:r>
+      <w:r>
+        <w:t>3</w:t>
+      </w:r>
+      <w:r>
+        <w:t>)</w:t>
+      </w:r>
+      <w:r>
+        <w:t xml:space="preserve">. In the present study, </w:t>
+      </w:r>
+      <w:r>
+        <w:t>theta band power increase only before self-reports because the focus on self took place just before awareness.</w:t>
+      </w:r>
+      <w:r>
+        <w:t xml:space="preserve"> It is known that theta waves increase during meditation compared to MW </w:t>
+      </w:r>
+      <w:r>
+        <w:t>(Brandmeyer and Delorme, 2018)</w:t>
+      </w:r>
+      <w:r>
+        <w:t xml:space="preserve">. In other words, the increase in theta waves in the present study may be related to the </w:t>
+      </w:r>
+      <w:r>
+        <w:t>ri</w:t>
+      </w:r>
+      <w:r>
+        <w:t xml:space="preserve">se in metacognition and cognitive control that </w:t>
+      </w:r>
+      <w:r>
+        <w:t xml:space="preserve">led </w:t>
+      </w:r>
+      <w:r>
+        <w:t>to the subsequent self-report.</w:t>
+      </w:r>
+    </w:p>
+    <w:bookmarkEnd w:id="11"/>
+    <w:p/>
+    <w:p>
+      <w:r>
+        <w:t>&gt;Methods5.6 Data acquisition (filtering)</w:t>
+      </w:r>
+    </w:p>
+    <w:p>
+      <w:bookmarkStart w:id="12" w:name="_Hlk60422858"/>
       <w:r>
         <w:rPr>
           <w:rFonts w:hint="eastAsia"/>
         </w:rPr>
+        <w:t>In addition</w:t>
+      </w:r>
+      <w:r>
+        <w:t>, we conducted different filtering from ERP analysis for time-frequency analysis</w:t>
+      </w:r>
+      <w:r>
+        <w:rPr>
+          <w:rFonts w:hint="eastAsia"/>
+        </w:rPr>
+        <w:t>.</w:t>
+      </w:r>
+      <w:r>
+        <w:t xml:space="preserve"> To analyze high frequencies, we used a 0.5-40</w:t>
+      </w:r>
+      <w:r>
         <w:t xml:space="preserve"> </w:t>
       </w:r>
       <w:r>
-        <w:t>5.6 Data acquisition (</w:t>
-      </w:r>
-      <w:proofErr w:type="spellStart"/>
-      <w:r>
-        <w:t>epoching</w:t>
-      </w:r>
-      <w:proofErr w:type="spellEnd"/>
-      <w:r>
-        <w:t>)</w:t>
-      </w:r>
-    </w:p>
-    <w:p>
-      <w:bookmarkStart w:id="11" w:name="_Hlk60422891"/>
-      <w:r>
-        <w:rPr>
-          <w:rFonts w:hint="eastAsia"/>
-        </w:rPr>
-        <w:t>M</w:t>
-      </w:r>
-      <w:r>
-        <w:t xml:space="preserve">oreover, the continuous EEG signal was segmented by the tone onset into 1000 ms epochs with a -200 ms baseline period. </w:t>
-      </w:r>
-      <w:bookmarkEnd w:id="11"/>
-    </w:p>
-    <w:p/>
-    <w:p>
-      <w:r>
-        <w:t>&gt;Methods</w:t>
-      </w:r>
-      <w:r>
-        <w:rPr>
-          <w:rFonts w:hint="eastAsia"/>
-        </w:rPr>
+        <w:t>Hz bandpass</w:t>
+      </w:r>
+      <w:r>
         <w:t xml:space="preserve"> </w:t>
       </w:r>
       <w:r>
-        <w:t>5.6 Data acquisition (time-frequency)</w:t>
-      </w:r>
-    </w:p>
-    <w:p>
-      <w:bookmarkStart w:id="12" w:name="_Hlk60422967"/>
-      <w:r>
-        <w:t>In the time-frequency analysis, w</w:t>
-      </w:r>
-      <w:r>
-        <w:t xml:space="preserve">e focused </w:t>
-      </w:r>
-      <w:r>
-        <w:rPr>
-          <w:rFonts w:ascii="游明朝" w:eastAsia="游明朝" w:hAnsi="游明朝" w:cs="Times New Roman"/>
-        </w:rPr>
-        <w:t xml:space="preserve">on </w:t>
-      </w:r>
-      <w:r>
-        <w:t>4</w:t>
-      </w:r>
-      <w:r>
-        <w:t>–</w:t>
-      </w:r>
-      <w:r>
-        <w:t>40 Hz for the analysis, and applied two cycles to the lowest frequency, and then increased the cycles by 0.5 cycle increments for each step. As a result, 80</w:t>
-      </w:r>
-      <w:r>
-        <w:t xml:space="preserve"> </w:t>
-      </w:r>
-      <w:r>
-        <w:t>ms-720</w:t>
-      </w:r>
-      <w:r>
-        <w:t xml:space="preserve"> </w:t>
-      </w:r>
-      <w:r>
-        <w:t>ms remained as the analysis window.</w:t>
+        <w:t>filter.</w:t>
       </w:r>
     </w:p>
     <w:bookmarkEnd w:id="12"/>
     <w:p/>
     <w:p>
-      <w:bookmarkStart w:id="13" w:name="_Hlk60349493"/>
       <w:r>
         <w:t>&gt;Methods</w:t>
       </w:r>
@@ -2420,37 +2318,102 @@
         <w:t xml:space="preserve"> </w:t>
       </w:r>
       <w:r>
+        <w:t>5.6 Data acquisition (epoching)</w:t>
+      </w:r>
+    </w:p>
+    <w:p>
+      <w:bookmarkStart w:id="13" w:name="_Hlk60422891"/>
+      <w:r>
+        <w:rPr>
+          <w:rFonts w:hint="eastAsia"/>
+        </w:rPr>
+        <w:t>M</w:t>
+      </w:r>
+      <w:r>
+        <w:t xml:space="preserve">oreover, the continuous EEG signal was segmented by the tone onset into 1000 ms epochs with a -200 ms baseline period. </w:t>
+      </w:r>
+      <w:bookmarkEnd w:id="13"/>
+    </w:p>
+    <w:p/>
+    <w:p>
+      <w:r>
+        <w:t>&gt;Methods</w:t>
+      </w:r>
+      <w:r>
+        <w:rPr>
+          <w:rFonts w:hint="eastAsia"/>
+        </w:rPr>
+        <w:t xml:space="preserve"> </w:t>
+      </w:r>
+      <w:r>
+        <w:t>5.6 Data acquisition (time-frequency)</w:t>
+      </w:r>
+    </w:p>
+    <w:p>
+      <w:bookmarkStart w:id="14" w:name="_Hlk60422967"/>
+      <w:r>
+        <w:t>In the time-frequency analysis, w</w:t>
+      </w:r>
+      <w:r>
+        <w:t xml:space="preserve">e focused </w:t>
+      </w:r>
+      <w:r>
+        <w:rPr>
+          <w:rFonts w:ascii="游明朝" w:eastAsia="游明朝" w:hAnsi="游明朝" w:cs="Times New Roman"/>
+        </w:rPr>
+        <w:t xml:space="preserve">on </w:t>
+      </w:r>
+      <w:r>
+        <w:t>4</w:t>
+      </w:r>
+      <w:r>
+        <w:t>–</w:t>
+      </w:r>
+      <w:r>
+        <w:t>40 Hz for the analysis, and applied two cycles to the lowest frequency, and then increased the cycles by 0.5 cycle increments for each step. As a result, 80</w:t>
+      </w:r>
+      <w:r>
+        <w:t xml:space="preserve"> </w:t>
+      </w:r>
+      <w:r>
+        <w:t>ms-720</w:t>
+      </w:r>
+      <w:r>
+        <w:t xml:space="preserve"> </w:t>
+      </w:r>
+      <w:r>
+        <w:t>ms remained as the analysis window.</w:t>
+      </w:r>
+    </w:p>
+    <w:bookmarkEnd w:id="14"/>
+    <w:p/>
+    <w:p>
+      <w:bookmarkStart w:id="15" w:name="_Hlk60349493"/>
+      <w:r>
+        <w:t>&gt;Methods</w:t>
+      </w:r>
+      <w:r>
+        <w:rPr>
+          <w:rFonts w:hint="eastAsia"/>
+        </w:rPr>
+        <w:t xml:space="preserve"> </w:t>
+      </w:r>
+      <w:r>
         <w:t>5.9 Statistical analysis</w:t>
       </w:r>
     </w:p>
     <w:p>
       <w:pPr>
         <w:rPr>
-          <w:ins w:id="14" w:author="Shinagawa Kazushi" w:date="2021-01-07T14:39:00Z"/>
-        </w:rPr>
-      </w:pPr>
-      <w:bookmarkStart w:id="15" w:name="_Hlk60423080"/>
-      <w:bookmarkEnd w:id="13"/>
-      <w:r>
-        <w:t xml:space="preserve">Also, to capture changes in the time-frequency data that are not related to the sound stimulus, we analyzed the averaged power of theta, alpha, beta, and gamma bands in the 500-720 </w:t>
-      </w:r>
-      <w:proofErr w:type="spellStart"/>
-      <w:r>
-        <w:t>ms</w:t>
-      </w:r>
-      <w:proofErr w:type="spellEnd"/>
-      <w:r>
-        <w:t xml:space="preserve"> on </w:t>
-      </w:r>
-      <w:proofErr w:type="spellStart"/>
-      <w:r>
-        <w:t>Fz</w:t>
-      </w:r>
-      <w:proofErr w:type="spellEnd"/>
-      <w:r>
-        <w:t>, Cz, and Oz electrodes. Similar to ERP analysis, we conducted a two-way (MW/aware, pre/post) repeated measures ANOVA on these data.</w:t>
-      </w:r>
+          <w:ins w:id="16" w:author="Shinagawa Kazushi" w:date="2021-01-07T14:39:00Z"/>
+        </w:rPr>
+      </w:pPr>
+      <w:bookmarkStart w:id="17" w:name="_Hlk60423080"/>
       <w:bookmarkEnd w:id="15"/>
+      <w:r>
+        <w:t>Also, to capture changes in the time-frequency data that are not related to the sound stimulus, we analyzed the averaged power of theta, alpha, beta, and gamma bands in the 500-720 ms on Fz, Cz, and Oz electrodes. Similar to ERP analysis, we conducted a two-way (MW/aware, pre/post) repeated measures ANOVA on these data.</w:t>
+      </w:r>
+      <w:bookmarkEnd w:id="17"/>
     </w:p>
     <w:p/>
     <w:p>
@@ -2476,7 +2439,7 @@
         <w:ind w:leftChars="1" w:left="424" w:hangingChars="201" w:hanging="422"/>
         <w:jc w:val="left"/>
       </w:pPr>
-      <w:bookmarkStart w:id="16" w:name="_Hlk60423120"/>
+      <w:bookmarkStart w:id="18" w:name="_Hlk60423120"/>
       <w:r>
         <w:lastRenderedPageBreak/>
         <w:t>Wang, W., Viswanathan, S., Lee, T., Grafton, S. T.</w:t>
@@ -2601,7 +2564,6 @@
       <w:r>
         <w:t xml:space="preserve">. </w:t>
       </w:r>
-      <w:proofErr w:type="spellStart"/>
       <w:r>
         <w:t>PL</w:t>
       </w:r>
@@ -2609,11 +2571,7 @@
         <w:t>o</w:t>
       </w:r>
       <w:r>
-        <w:t>S</w:t>
-      </w:r>
-      <w:proofErr w:type="spellEnd"/>
-      <w:r>
-        <w:t xml:space="preserve"> O</w:t>
+        <w:t>S O</w:t>
       </w:r>
       <w:r>
         <w:t>ne</w:t>
@@ -2632,13 +2590,7 @@
       </w:r>
       <w:hyperlink r:id="rId8" w:history="1">
         <w:r>
-          <w:t>https://doi.org/</w:t>
-        </w:r>
-        <w:r>
-          <w:t>1</w:t>
-        </w:r>
-        <w:r>
-          <w:t>0.1371/journal.pone.0158465</w:t>
+          <w:t>https://doi.org/10.1371/journal.pone.0158465</w:t>
         </w:r>
       </w:hyperlink>
     </w:p>
@@ -2648,8 +2600,8 @@
         <w:ind w:leftChars="1" w:left="424" w:hangingChars="201" w:hanging="422"/>
         <w:jc w:val="left"/>
       </w:pPr>
-      <w:bookmarkStart w:id="17" w:name="_Hlk60423143"/>
-      <w:bookmarkEnd w:id="16"/>
+      <w:bookmarkStart w:id="19" w:name="_Hlk60423143"/>
+      <w:bookmarkEnd w:id="18"/>
       <w:r>
         <w:t>Cavanagh, J. F., Frank, M. J.</w:t>
       </w:r>
@@ -2684,8 +2636,8 @@
         <w:ind w:leftChars="1" w:left="424" w:hangingChars="201" w:hanging="422"/>
         <w:jc w:val="left"/>
       </w:pPr>
-      <w:bookmarkStart w:id="18" w:name="_Hlk60423160"/>
-      <w:bookmarkEnd w:id="17"/>
+      <w:bookmarkStart w:id="20" w:name="_Hlk60423160"/>
+      <w:bookmarkEnd w:id="19"/>
       <w:r>
         <w:t>Cohen, M. X., Donner, T. H.</w:t>
       </w:r>
@@ -2720,8 +2672,8 @@
         <w:ind w:leftChars="1" w:left="424" w:hangingChars="201" w:hanging="422"/>
         <w:jc w:val="left"/>
       </w:pPr>
-      <w:bookmarkStart w:id="19" w:name="_Hlk60423174"/>
-      <w:bookmarkEnd w:id="18"/>
+      <w:bookmarkStart w:id="21" w:name="_Hlk60423174"/>
+      <w:bookmarkEnd w:id="20"/>
       <w:r>
         <w:t xml:space="preserve">Cahn, </w:t>
       </w:r>
@@ -2755,7 +2707,7 @@
         </w:r>
       </w:hyperlink>
     </w:p>
-    <w:bookmarkEnd w:id="19"/>
+    <w:bookmarkEnd w:id="21"/>
     <w:p/>
     <w:p>
       <w:r>
@@ -2880,7 +2832,7 @@
         </w:rPr>
         <w:t xml:space="preserve"> </w:t>
       </w:r>
-      <w:bookmarkStart w:id="20" w:name="_Hlk60423220"/>
+      <w:bookmarkStart w:id="22" w:name="_Hlk60423220"/>
       <w:r>
         <w:rPr>
           <w:rFonts w:ascii="Times New Roman" w:eastAsia="ＭＳ 明朝" w:hAnsi="Times New Roman" w:cs="Times New Roman"/>
@@ -3074,7 +3026,7 @@
         <w:t>.</w:t>
       </w:r>
     </w:p>
-    <w:bookmarkEnd w:id="20"/>
+    <w:bookmarkEnd w:id="22"/>
     <w:p/>
     <w:p>
       <w:pPr>
@@ -3320,7 +3272,7 @@
         </w:rPr>
         <w:t>→</w:t>
       </w:r>
-      <w:bookmarkStart w:id="21" w:name="_Hlk60423328"/>
+      <w:bookmarkStart w:id="23" w:name="_Hlk60423328"/>
       <w:r>
         <w:t xml:space="preserve"> </w:t>
       </w:r>
@@ -3336,7 +3288,7 @@
       <w:r>
         <w:t xml:space="preserve"> focused only on the MW reports</w:t>
       </w:r>
-      <w:bookmarkEnd w:id="21"/>
+      <w:bookmarkEnd w:id="23"/>
       <w:r>
         <w:t xml:space="preserve"> in the analysis using </w:t>
       </w:r>
@@ -3388,7 +3340,7 @@
         <w:widowControl/>
         <w:jc w:val="left"/>
       </w:pPr>
-      <w:bookmarkStart w:id="22" w:name="_Hlk60423244"/>
+      <w:bookmarkStart w:id="24" w:name="_Hlk60423244"/>
       <w:r>
         <w:t xml:space="preserve">We </w:t>
       </w:r>
@@ -3417,7 +3369,7 @@
         <w:t xml:space="preserve"> support the hypothesis.</w:t>
       </w:r>
     </w:p>
-    <w:bookmarkEnd w:id="22"/>
+    <w:bookmarkEnd w:id="24"/>
     <w:p>
       <w:pPr>
         <w:widowControl/>
@@ -3444,8 +3396,8 @@
         <w:widowControl/>
         <w:jc w:val="left"/>
       </w:pPr>
-      <w:bookmarkStart w:id="23" w:name="_Hlk60423276"/>
-      <w:bookmarkStart w:id="24" w:name="_Hlk60925670"/>
+      <w:bookmarkStart w:id="25" w:name="_Hlk60925670"/>
+      <w:bookmarkStart w:id="26" w:name="_Hlk60423276"/>
       <w:r>
         <w:t xml:space="preserve">For subsequent analysis using </w:t>
       </w:r>
@@ -3632,9 +3584,9 @@
       <w:r>
         <w:t xml:space="preserve"> conditions.</w:t>
       </w:r>
-      <w:bookmarkEnd w:id="24"/>
-    </w:p>
-    <w:bookmarkEnd w:id="23"/>
+      <w:bookmarkEnd w:id="25"/>
+    </w:p>
+    <w:bookmarkEnd w:id="26"/>
     <w:p>
       <w:pPr>
         <w:widowControl/>
@@ -4250,7 +4202,7 @@
       <w:r>
         <w:t xml:space="preserve"> MW condition. </w:t>
       </w:r>
-      <w:bookmarkStart w:id="25" w:name="_Hlk60927932"/>
+      <w:bookmarkStart w:id="27" w:name="_Hlk60927932"/>
       <w:r>
         <w:t xml:space="preserve">In other words, </w:t>
       </w:r>
@@ -4264,7 +4216,7 @@
         <w:jc w:val="left"/>
       </w:pPr>
     </w:p>
-    <w:bookmarkEnd w:id="25"/>
+    <w:bookmarkEnd w:id="27"/>
     <w:p>
       <w:pPr>
         <w:widowControl/>
@@ -4288,12 +4240,12 @@
         <w:widowControl/>
         <w:jc w:val="left"/>
       </w:pPr>
-      <w:bookmarkStart w:id="26" w:name="_Hlk60423637"/>
+      <w:bookmarkStart w:id="28" w:name="_Hlk60423637"/>
       <w:r>
         <w:t>We conducted a two-way (aware/MW, pre/post) repeated measures ANOVA on ERP data.</w:t>
       </w:r>
     </w:p>
-    <w:bookmarkEnd w:id="26"/>
+    <w:bookmarkEnd w:id="28"/>
     <w:p>
       <w:pPr>
         <w:widowControl/>
@@ -4317,7 +4269,7 @@
         <w:widowControl/>
         <w:jc w:val="left"/>
       </w:pPr>
-      <w:bookmarkStart w:id="27" w:name="_Hlk60423698"/>
+      <w:bookmarkStart w:id="29" w:name="_Hlk60423698"/>
       <w:r>
         <w:t xml:space="preserve">It </w:t>
       </w:r>
@@ -4367,7 +4319,7 @@
         <w:t xml:space="preserve"> focused on the task. As mentioned above, it is necessary to consider an experimental design that combines the random probe method.</w:t>
       </w:r>
     </w:p>
-    <w:bookmarkEnd w:id="27"/>
+    <w:bookmarkEnd w:id="29"/>
     <w:p>
       <w:pPr>
         <w:widowControl/>
@@ -4512,7 +4464,7 @@
       <w:r>
         <w:t xml:space="preserve"> </w:t>
       </w:r>
-      <w:bookmarkStart w:id="28" w:name="_Hlk60419196"/>
+      <w:bookmarkStart w:id="30" w:name="_Hlk60419196"/>
       <w:r>
         <w:t xml:space="preserve">This </w:t>
       </w:r>
@@ -4549,7 +4501,7 @@
       <w:r>
         <w:t>50% of our waking hours (Killingsworth and Gilbert, 2010).</w:t>
       </w:r>
-      <w:bookmarkEnd w:id="28"/>
+      <w:bookmarkEnd w:id="30"/>
     </w:p>
     <w:p/>
     <w:p>
@@ -4567,11 +4519,11 @@
       <w:r>
         <w:t xml:space="preserve"> A systematic approach to assess </w:t>
       </w:r>
-      <w:bookmarkStart w:id="29" w:name="_Hlk60419145"/>
+      <w:bookmarkStart w:id="31" w:name="_Hlk60419145"/>
       <w:r>
         <w:t xml:space="preserve">validity and reliability </w:t>
       </w:r>
-      <w:bookmarkEnd w:id="29"/>
+      <w:bookmarkEnd w:id="31"/>
       <w:r>
         <w:t xml:space="preserve">is to check </w:t>
       </w:r>
@@ -4934,7 +4886,7 @@
         </w:rPr>
         <w:t>→</w:t>
       </w:r>
-      <w:bookmarkStart w:id="30" w:name="_Hlk60421915"/>
+      <w:bookmarkStart w:id="32" w:name="_Hlk60421915"/>
       <w:r>
         <w:t xml:space="preserve">We hypothesized that attentional resources devoted to task-unrelated thought also </w:t>
       </w:r>
@@ -4950,7 +4902,7 @@
       <w:r>
         <w:t>.</w:t>
       </w:r>
-      <w:bookmarkEnd w:id="30"/>
+      <w:bookmarkEnd w:id="32"/>
     </w:p>
     <w:p>
       <w:pPr>
@@ -5058,7 +5010,7 @@
       <w:pPr>
         <w:jc w:val="left"/>
       </w:pPr>
-      <w:bookmarkStart w:id="31" w:name="_Hlk60421773"/>
+      <w:bookmarkStart w:id="33" w:name="_Hlk60421773"/>
       <w:r>
         <w:t xml:space="preserve">We recruited MCMC because this approach </w:t>
       </w:r>
@@ -5102,7 +5054,7 @@
         <w:t>.</w:t>
       </w:r>
     </w:p>
-    <w:bookmarkEnd w:id="31"/>
+    <w:bookmarkEnd w:id="33"/>
     <w:p>
       <w:pPr>
         <w:jc w:val="left"/>
@@ -5129,33 +5081,9 @@
       <w:pPr>
         <w:jc w:val="left"/>
       </w:pPr>
-      <w:bookmarkStart w:id="32" w:name="_Hlk60421845"/>
-      <w:r>
-        <w:t xml:space="preserve">Van De </w:t>
-      </w:r>
-      <w:proofErr w:type="spellStart"/>
-      <w:r>
-        <w:t>Schoot</w:t>
-      </w:r>
-      <w:proofErr w:type="spellEnd"/>
-      <w:r>
-        <w:t>, R., Winter, S. D., Ryan, O., Zondervan-</w:t>
-      </w:r>
-      <w:proofErr w:type="spellStart"/>
-      <w:r>
-        <w:t>Zwijnenburg</w:t>
-      </w:r>
-      <w:proofErr w:type="spellEnd"/>
-      <w:r>
-        <w:t xml:space="preserve">, M., </w:t>
-      </w:r>
-      <w:proofErr w:type="spellStart"/>
-      <w:r>
-        <w:t>Depaoli</w:t>
-      </w:r>
-      <w:proofErr w:type="spellEnd"/>
-      <w:r>
-        <w:t>, S.</w:t>
+      <w:bookmarkStart w:id="34" w:name="_Hlk60421845"/>
+      <w:r>
+        <w:t>Van De Schoot, R., Winter, S. D., Ryan, O., Zondervan-Zwijnenburg, M., Depaoli, S.</w:t>
       </w:r>
       <w:r>
         <w:t>,</w:t>
@@ -5181,7 +5109,7 @@
         <w:t>https://doi.org/10.1037/met0000100</w:t>
       </w:r>
     </w:p>
-    <w:bookmarkEnd w:id="32"/>
+    <w:bookmarkEnd w:id="34"/>
     <w:p>
       <w:pPr>
         <w:widowControl/>
@@ -5579,11 +5507,6 @@
     </w:p>
     <w:p/>
     <w:p>
-      <w:pPr>
-        <w:rPr>
-          <w:rFonts w:hint="eastAsia"/>
-        </w:rPr>
-      </w:pPr>
       <w:r>
         <w:rPr>
           <w:rFonts w:hint="eastAsia"/>
@@ -5662,12 +5585,12 @@
       </w:r>
     </w:p>
     <w:p>
-      <w:bookmarkStart w:id="33" w:name="_Hlk60422328"/>
+      <w:bookmarkStart w:id="35" w:name="_Hlk60422328"/>
       <w:r>
         <w:t>It would also be meaningful to capture the amount of attention allocated to MW in terms of the spontaneous activity of the DMN over time. Future research should also focus on the interaction between network changes and the results of this study.</w:t>
       </w:r>
     </w:p>
-    <w:bookmarkEnd w:id="33"/>
+    <w:bookmarkEnd w:id="35"/>
     <w:p>
       <w:pPr>
         <w:widowControl/>
@@ -5845,16 +5768,16 @@
         <w:widowControl/>
         <w:jc w:val="left"/>
       </w:pPr>
-      <w:bookmarkStart w:id="34" w:name="_Hlk60422440"/>
+      <w:bookmarkStart w:id="36" w:name="_Hlk60422440"/>
       <w:r>
         <w:t>While there are positive aspects to MW,</w:t>
       </w:r>
-      <w:bookmarkEnd w:id="34"/>
+      <w:bookmarkEnd w:id="36"/>
       <w:r>
         <w:t xml:space="preserve"> </w:t>
       </w:r>
     </w:p>
-    <w:bookmarkEnd w:id="0"/>
+    <w:bookmarkEnd w:id="1"/>
     <w:p>
       <w:pPr>
         <w:widowControl/>

--- a/coverletter.docx
+++ b/coverletter.docx
@@ -7,25 +7,22 @@
         <w:widowControl/>
         <w:jc w:val="left"/>
         <w:rPr>
-          <w:del w:id="0" w:author="Shinagawa Kazushi" w:date="2021-01-08T19:58:00Z"/>
           <w:rStyle w:val="a7"/>
           <w:b w:val="0"/>
           <w:bCs w:val="0"/>
           <w:color w:val="FF0000"/>
         </w:rPr>
       </w:pPr>
-      <w:bookmarkStart w:id="1" w:name="_Hlk60832495"/>
-      <w:del w:id="2" w:author="Shinagawa Kazushi" w:date="2021-01-08T19:58:00Z">
-        <w:r>
-          <w:rPr>
-            <w:rStyle w:val="a7"/>
-            <w:b w:val="0"/>
-            <w:bCs w:val="0"/>
-            <w:color w:val="FF0000"/>
-          </w:rPr>
-          <w:delText>Jan XX, 2021</w:delText>
-        </w:r>
-      </w:del>
+      <w:bookmarkStart w:id="0" w:name="_Hlk60832495"/>
+      <w:r>
+        <w:rPr>
+          <w:rStyle w:val="a7"/>
+          <w:b w:val="0"/>
+          <w:bCs w:val="0"/>
+          <w:color w:val="FF0000"/>
+        </w:rPr>
+        <w:t>Jan XX, 2021</w:t>
+      </w:r>
     </w:p>
     <w:p>
       <w:pPr>
@@ -101,7 +98,7 @@
           <w:bCs w:val="0"/>
         </w:rPr>
       </w:pPr>
-      <w:bookmarkStart w:id="3" w:name="_Hlk60919320"/>
+      <w:bookmarkStart w:id="1" w:name="_Hlk60919320"/>
       <w:r>
         <w:rPr>
           <w:rStyle w:val="a7"/>
@@ -194,7 +191,7 @@
         </w:rPr>
         <w:t>.</w:t>
       </w:r>
-      <w:bookmarkEnd w:id="3"/>
+      <w:bookmarkEnd w:id="1"/>
       <w:r>
         <w:rPr>
           <w:rStyle w:val="a7"/>
@@ -953,7 +950,7 @@
         <w:ind w:leftChars="1" w:left="424" w:hangingChars="201" w:hanging="422"/>
         <w:jc w:val="left"/>
       </w:pPr>
-      <w:bookmarkStart w:id="4" w:name="_Hlk60422603"/>
+      <w:bookmarkStart w:id="2" w:name="_Hlk60422603"/>
       <w:r>
         <w:t>Ladouceur, C. D., Dahl, R. E., Carter, C. S.</w:t>
       </w:r>
@@ -973,8 +970,8 @@
         <w:ind w:leftChars="1" w:left="424" w:hangingChars="201" w:hanging="422"/>
         <w:jc w:val="left"/>
       </w:pPr>
-      <w:bookmarkStart w:id="5" w:name="_Hlk60422613"/>
-      <w:bookmarkEnd w:id="4"/>
+      <w:bookmarkStart w:id="3" w:name="_Hlk60422613"/>
+      <w:bookmarkEnd w:id="2"/>
       <w:r>
         <w:t xml:space="preserve">Li, L., Wang, M., Zhao, Q. J., Fogelson, N.Li, L., et al., 2012 Neural Mechanisms Underlying the Cost of Task Switching: An ERP Study. PLoS One 7, e42233. </w:t>
       </w:r>
@@ -983,7 +980,7 @@
           <w:t>https://doi.org/10.1371/journal.pone.0042233</w:t>
         </w:r>
       </w:hyperlink>
-      <w:bookmarkEnd w:id="5"/>
+      <w:bookmarkEnd w:id="3"/>
     </w:p>
     <w:p>
       <w:pPr>
@@ -1214,15 +1211,15 @@
       <w:r>
         <w:t xml:space="preserve"> Results </w:t>
       </w:r>
-      <w:bookmarkStart w:id="6" w:name="_Hlk60422659"/>
+      <w:bookmarkStart w:id="4" w:name="_Hlk60422659"/>
       <w:r>
         <w:t>2.4 Post hoc analysis using the estimated change point</w:t>
       </w:r>
     </w:p>
     <w:p>
-      <w:bookmarkStart w:id="7" w:name="_Hlk60920560"/>
-      <w:bookmarkStart w:id="8" w:name="_Hlk60422682"/>
-      <w:bookmarkEnd w:id="6"/>
+      <w:bookmarkStart w:id="5" w:name="_Hlk60920560"/>
+      <w:bookmarkStart w:id="6" w:name="_Hlk60422682"/>
+      <w:bookmarkEnd w:id="4"/>
       <w:r>
         <w:t>Second, w</w:t>
       </w:r>
@@ -1524,7 +1521,7 @@
       <w:r>
         <w:t xml:space="preserve">.808, </w:t>
       </w:r>
-      <w:bookmarkStart w:id="9" w:name="_Hlk60920811"/>
+      <w:bookmarkStart w:id="7" w:name="_Hlk60920811"/>
       <m:oMath>
         <m:sSup>
           <m:sSupPr>
@@ -1559,7 +1556,7 @@
         </w:rPr>
         <w:t>G</w:t>
       </w:r>
-      <w:bookmarkEnd w:id="9"/>
+      <w:bookmarkEnd w:id="7"/>
       <w:r>
         <w:rPr>
           <w:rFonts w:ascii="Times New Roman" w:hAnsi="Times New Roman" w:cs="Times New Roman"/>
@@ -1933,7 +1930,204 @@
       <w:r>
         <w:t>0.115).</w:t>
       </w:r>
-      <w:bookmarkEnd w:id="7"/>
+      <w:bookmarkEnd w:id="5"/>
+    </w:p>
+    <w:bookmarkEnd w:id="6"/>
+    <w:p/>
+    <w:p>
+      <w:r>
+        <w:t>&gt;</w:t>
+      </w:r>
+      <w:r>
+        <w:t>D</w:t>
+      </w:r>
+      <w:r>
+        <w:t xml:space="preserve">iscussion </w:t>
+      </w:r>
+      <w:r>
+        <w:t xml:space="preserve">3.1 </w:t>
+      </w:r>
+    </w:p>
+    <w:p>
+      <w:bookmarkStart w:id="8" w:name="_Hlk60422737"/>
+      <w:r>
+        <w:t>Moreover, t</w:t>
+      </w:r>
+      <w:r>
+        <w:t xml:space="preserve">he </w:t>
+      </w:r>
+      <w:r>
+        <w:t>present study results</w:t>
+      </w:r>
+      <w:r>
+        <w:t xml:space="preserve"> showed that the power of theta bands after the change point in </w:t>
+      </w:r>
+      <w:r>
+        <w:rPr>
+          <w:rFonts w:ascii="游明朝" w:eastAsia="游明朝" w:hAnsi="游明朝" w:cs="Times New Roman"/>
+        </w:rPr>
+        <w:t xml:space="preserve">the </w:t>
+      </w:r>
+      <w:r>
+        <w:t xml:space="preserve">aware condition </w:t>
+      </w:r>
+      <w:r>
+        <w:t>increase</w:t>
+      </w:r>
+      <w:r>
+        <w:rPr>
+          <w:rFonts w:ascii="游明朝" w:hAnsi="游明朝"/>
+        </w:rPr>
+        <w:t>d</w:t>
+      </w:r>
+      <w:r>
+        <w:t xml:space="preserve"> </w:t>
+      </w:r>
+      <w:r>
+        <w:t>compared to</w:t>
+      </w:r>
+      <w:r>
+        <w:t xml:space="preserve"> </w:t>
+      </w:r>
+      <w:r>
+        <w:rPr>
+          <w:rFonts w:ascii="游明朝" w:eastAsia="游明朝" w:hAnsi="游明朝" w:cs="Times New Roman"/>
+        </w:rPr>
+        <w:t>the</w:t>
+      </w:r>
+      <w:r>
+        <w:t xml:space="preserve"> </w:t>
+      </w:r>
+      <w:r>
+        <w:t>MW condition (Fig</w:t>
+      </w:r>
+      <w:r>
+        <w:t>.</w:t>
+      </w:r>
+      <w:r>
+        <w:t xml:space="preserve"> 5B). </w:t>
+      </w:r>
+      <w:r>
+        <w:t>Theta bands</w:t>
+      </w:r>
+      <w:r>
+        <w:t xml:space="preserve"> have been implicated in </w:t>
+      </w:r>
+      <w:r>
+        <w:t>cognitive control</w:t>
+      </w:r>
+      <w:r>
+        <w:t xml:space="preserve"> (Cavanagh and Frank</w:t>
+      </w:r>
+      <w:r>
+        <w:t>,</w:t>
+      </w:r>
+      <w:r>
+        <w:t xml:space="preserve"> 2014</w:t>
+      </w:r>
+      <w:r>
+        <w:t>; Cohen and Donner, 2013</w:t>
+      </w:r>
+      <w:r>
+        <w:t xml:space="preserve">). Furthermore, </w:t>
+      </w:r>
+      <w:r>
+        <w:t xml:space="preserve">the </w:t>
+      </w:r>
+      <w:r>
+        <w:rPr>
+          <w:rFonts w:hint="eastAsia"/>
+        </w:rPr>
+        <w:t>c</w:t>
+      </w:r>
+      <w:r>
+        <w:t>ortical theta band</w:t>
+      </w:r>
+      <w:r>
+        <w:t xml:space="preserve"> inversely </w:t>
+      </w:r>
+      <w:r>
+        <w:t xml:space="preserve">correlated </w:t>
+      </w:r>
+      <w:r>
+        <w:t xml:space="preserve">with </w:t>
+      </w:r>
+      <w:r>
+        <w:t>the activation of</w:t>
+      </w:r>
+      <w:r>
+        <w:t xml:space="preserve"> the DMN (</w:t>
+      </w:r>
+      <w:r>
+        <w:t>Wang</w:t>
+      </w:r>
+      <w:r>
+        <w:t xml:space="preserve"> et al. 20</w:t>
+      </w:r>
+      <w:r>
+        <w:t>16</w:t>
+      </w:r>
+      <w:r>
+        <w:t>). In addition to P3,</w:t>
+      </w:r>
+      <w:r>
+        <w:t xml:space="preserve"> the results from </w:t>
+      </w:r>
+      <w:r>
+        <w:rPr>
+          <w:rFonts w:ascii="游明朝" w:eastAsia="游明朝" w:hAnsi="游明朝" w:cs="Times New Roman"/>
+        </w:rPr>
+        <w:t>the</w:t>
+      </w:r>
+      <w:r>
+        <w:t xml:space="preserve"> time-frequency analysis </w:t>
+      </w:r>
+      <w:r>
+        <w:lastRenderedPageBreak/>
+        <w:t>support</w:t>
+      </w:r>
+      <w:r>
+        <w:t>ed</w:t>
+      </w:r>
+      <w:r>
+        <w:t xml:space="preserve"> </w:t>
+      </w:r>
+      <w:r>
+        <w:t>our</w:t>
+      </w:r>
+      <w:r>
+        <w:t xml:space="preserve"> hypothesis that </w:t>
+      </w:r>
+      <w:r>
+        <w:t>attention</w:t>
+      </w:r>
+      <w:r>
+        <w:t xml:space="preserve"> </w:t>
+      </w:r>
+      <w:r>
+        <w:t xml:space="preserve">moved </w:t>
+      </w:r>
+      <w:r>
+        <w:t>away from MW</w:t>
+      </w:r>
+      <w:r>
+        <w:t xml:space="preserve"> and return</w:t>
+      </w:r>
+      <w:r>
+        <w:t>ed</w:t>
+      </w:r>
+      <w:r>
+        <w:t xml:space="preserve"> to </w:t>
+      </w:r>
+      <w:r>
+        <w:t xml:space="preserve">the </w:t>
+      </w:r>
+      <w:r>
+        <w:t>task before self-report</w:t>
+      </w:r>
+      <w:r>
+        <w:t>.</w:t>
+      </w:r>
     </w:p>
     <w:bookmarkEnd w:id="8"/>
     <w:p/>
@@ -1948,366 +2142,250 @@
         <w:t xml:space="preserve">iscussion </w:t>
       </w:r>
       <w:r>
-        <w:t xml:space="preserve">3.1 </w:t>
-      </w:r>
-    </w:p>
-    <w:p>
-      <w:bookmarkStart w:id="10" w:name="_Hlk60422737"/>
-      <w:r>
-        <w:t>Moreover, t</w:t>
-      </w:r>
-      <w:r>
-        <w:t xml:space="preserve">he </w:t>
-      </w:r>
-      <w:r>
-        <w:t>present study results</w:t>
-      </w:r>
-      <w:r>
-        <w:t xml:space="preserve"> showed that the power of theta bands after the change point in </w:t>
-      </w:r>
-      <w:r>
-        <w:rPr>
-          <w:rFonts w:ascii="游明朝" w:eastAsia="游明朝" w:hAnsi="游明朝" w:cs="Times New Roman"/>
-        </w:rPr>
-        <w:t xml:space="preserve">the </w:t>
-      </w:r>
-      <w:r>
-        <w:t xml:space="preserve">aware condition </w:t>
-      </w:r>
-      <w:r>
-        <w:t>increase</w:t>
-      </w:r>
-      <w:r>
-        <w:rPr>
-          <w:rFonts w:ascii="游明朝" w:hAnsi="游明朝"/>
-        </w:rPr>
+        <w:t xml:space="preserve">3.2 </w:t>
+      </w:r>
+    </w:p>
+    <w:p>
+      <w:bookmarkStart w:id="9" w:name="_Hlk60422802"/>
+      <w:r>
+        <w:t>Concerning</w:t>
+      </w:r>
+      <w:r>
+        <w:t xml:space="preserve"> theta waves in the context of MW studies, Braboszcz </w:t>
+      </w:r>
+      <w:r>
+        <w:t>and</w:t>
+      </w:r>
+      <w:r>
+        <w:t xml:space="preserve"> Delorme (2011) found that the power of theta bands increased in the MW condition, while the opposite trend was </w:t>
+      </w:r>
+      <w:r>
+        <w:t>seen</w:t>
+      </w:r>
+      <w:r>
+        <w:t xml:space="preserve"> during task concentration. In contrast, Brandmeyer and Delorme (2018) found the opposite. In response to these inconsistencies, a classification study was conducted based on the </w:t>
+      </w:r>
+      <w:r>
+        <w:t>content</w:t>
+      </w:r>
+      <w:r>
+        <w:t xml:space="preserve"> details. I</w:t>
+      </w:r>
+      <w:r>
+        <w:t xml:space="preserve">t </w:t>
+      </w:r>
+      <w:r>
+        <w:t>revealed</w:t>
+      </w:r>
+      <w:r>
+        <w:t xml:space="preserve"> that theta waves decrease</w:t>
+      </w:r>
+      <w:r>
         <w:t>d</w:t>
       </w:r>
       <w:r>
+        <w:t xml:space="preserve"> with self-referential task-irrelevant thinking (Bocharov et al., 2019).</w:t>
+      </w:r>
+      <w:r>
         <w:t xml:space="preserve"> </w:t>
       </w:r>
       <w:r>
-        <w:t>compared to</w:t>
+        <w:t>Moreover</w:t>
+      </w:r>
+      <w:r>
+        <w:t>,</w:t>
       </w:r>
       <w:r>
         <w:t xml:space="preserve"> </w:t>
       </w:r>
       <w:r>
-        <w:rPr>
-          <w:rFonts w:ascii="游明朝" w:eastAsia="游明朝" w:hAnsi="游明朝" w:cs="Times New Roman"/>
-        </w:rPr>
-        <w:t>the</w:t>
+        <w:t>especially those</w:t>
+      </w:r>
+      <w:r>
+        <w:t xml:space="preserve"> waves</w:t>
+      </w:r>
+      <w:r>
+        <w:t xml:space="preserve"> in the medial frontal region </w:t>
+      </w:r>
+      <w:r>
+        <w:t>were</w:t>
+      </w:r>
+      <w:r>
+        <w:t xml:space="preserve"> also</w:t>
+      </w:r>
+      <w:r>
+        <w:t xml:space="preserve"> related to </w:t>
+      </w:r>
+      <w:r>
+        <w:t>monitoring</w:t>
+      </w:r>
+      <w:r>
+        <w:t xml:space="preserve"> (</w:t>
+      </w:r>
+      <w:r>
+        <w:t>Cahn et al.</w:t>
+      </w:r>
+      <w:r>
+        <w:t>, 201</w:t>
+      </w:r>
+      <w:r>
+        <w:t>3</w:t>
+      </w:r>
+      <w:r>
+        <w:t>)</w:t>
+      </w:r>
+      <w:r>
+        <w:t xml:space="preserve">. In the present study, </w:t>
+      </w:r>
+      <w:r>
+        <w:t>theta band power increase only before self-reports because the focus on self took place just before awareness.</w:t>
+      </w:r>
+      <w:r>
+        <w:t xml:space="preserve"> It is known that theta waves increase during meditation compared to MW </w:t>
+      </w:r>
+      <w:r>
+        <w:t>(Brandmeyer and Delorme, 2018)</w:t>
+      </w:r>
+      <w:r>
+        <w:t xml:space="preserve">. In other words, the increase in theta waves in the present study may be related to the </w:t>
+      </w:r>
+      <w:r>
+        <w:t>ri</w:t>
+      </w:r>
+      <w:r>
+        <w:t xml:space="preserve">se in metacognition and cognitive control that </w:t>
+      </w:r>
+      <w:r>
+        <w:t xml:space="preserve">led </w:t>
+      </w:r>
+      <w:r>
+        <w:t>to the subsequent self-report.</w:t>
+      </w:r>
+    </w:p>
+    <w:bookmarkEnd w:id="9"/>
+    <w:p/>
+    <w:p>
+      <w:r>
+        <w:t>&gt;Methods5.6 Data acquisition (filtering)</w:t>
+      </w:r>
+    </w:p>
+    <w:p>
+      <w:bookmarkStart w:id="10" w:name="_Hlk60422858"/>
+      <w:r>
+        <w:rPr>
+          <w:rFonts w:hint="eastAsia"/>
+        </w:rPr>
+        <w:t>In addition</w:t>
+      </w:r>
+      <w:r>
+        <w:t>, we conducted different filtering from ERP analysis for time-frequency analysis</w:t>
+      </w:r>
+      <w:r>
+        <w:rPr>
+          <w:rFonts w:hint="eastAsia"/>
+        </w:rPr>
+        <w:t>.</w:t>
+      </w:r>
+      <w:r>
+        <w:t xml:space="preserve"> To analyze high frequencies, we used a 0.5-40</w:t>
       </w:r>
       <w:r>
         <w:t xml:space="preserve"> </w:t>
       </w:r>
       <w:r>
-        <w:t>MW condition (Fig</w:t>
-      </w:r>
-      <w:r>
-        <w:t>.</w:t>
-      </w:r>
-      <w:r>
-        <w:t xml:space="preserve"> 5B). </w:t>
-      </w:r>
-      <w:r>
-        <w:t>Theta bands</w:t>
-      </w:r>
-      <w:r>
-        <w:t xml:space="preserve"> have been implicated in </w:t>
-      </w:r>
-      <w:r>
-        <w:t>cognitive control</w:t>
-      </w:r>
-      <w:r>
-        <w:t xml:space="preserve"> (Cavanagh and Frank</w:t>
-      </w:r>
-      <w:r>
-        <w:t>,</w:t>
-      </w:r>
-      <w:r>
-        <w:t xml:space="preserve"> 2014</w:t>
-      </w:r>
-      <w:r>
-        <w:t>; Cohen and Donner, 2013</w:t>
-      </w:r>
-      <w:r>
-        <w:t xml:space="preserve">). Furthermore, </w:t>
-      </w:r>
-      <w:r>
-        <w:t xml:space="preserve">the </w:t>
-      </w:r>
-      <w:r>
-        <w:rPr>
-          <w:rFonts w:hint="eastAsia"/>
-        </w:rPr>
-        <w:t>c</w:t>
-      </w:r>
-      <w:r>
-        <w:t>ortical theta band</w:t>
-      </w:r>
-      <w:r>
-        <w:t xml:space="preserve"> inversely </w:t>
-      </w:r>
-      <w:r>
-        <w:t xml:space="preserve">correlated </w:t>
-      </w:r>
-      <w:r>
-        <w:t xml:space="preserve">with </w:t>
-      </w:r>
-      <w:r>
-        <w:t>the activation of</w:t>
-      </w:r>
-      <w:r>
-        <w:t xml:space="preserve"> the DMN (</w:t>
-      </w:r>
-      <w:r>
-        <w:t>Wang</w:t>
-      </w:r>
-      <w:r>
-        <w:t xml:space="preserve"> et al. 20</w:t>
-      </w:r>
-      <w:r>
-        <w:t>16</w:t>
-      </w:r>
-      <w:r>
-        <w:t>). In addition to P3,</w:t>
-      </w:r>
-      <w:r>
-        <w:t xml:space="preserve"> the results from </w:t>
-      </w:r>
-      <w:r>
-        <w:rPr>
-          <w:rFonts w:ascii="游明朝" w:eastAsia="游明朝" w:hAnsi="游明朝" w:cs="Times New Roman"/>
-        </w:rPr>
-        <w:t>the</w:t>
-      </w:r>
-      <w:r>
-        <w:t xml:space="preserve"> time-frequency analysis </w:t>
-      </w:r>
-      <w:r>
-        <w:lastRenderedPageBreak/>
-        <w:t>support</w:t>
-      </w:r>
-      <w:r>
-        <w:t>ed</w:t>
+        <w:t>Hz bandpass</w:t>
       </w:r>
       <w:r>
         <w:t xml:space="preserve"> </w:t>
       </w:r>
       <w:r>
-        <w:t>our</w:t>
-      </w:r>
-      <w:r>
-        <w:t xml:space="preserve"> hypothesis that </w:t>
-      </w:r>
-      <w:r>
-        <w:t>attention</w:t>
-      </w:r>
-      <w:r>
-        <w:t xml:space="preserve"> </w:t>
-      </w:r>
-      <w:r>
-        <w:t xml:space="preserve">moved </w:t>
-      </w:r>
-      <w:r>
-        <w:t>away from MW</w:t>
-      </w:r>
-      <w:r>
-        <w:t xml:space="preserve"> and return</w:t>
-      </w:r>
-      <w:r>
-        <w:t>ed</w:t>
-      </w:r>
-      <w:r>
-        <w:t xml:space="preserve"> to </w:t>
-      </w:r>
-      <w:r>
-        <w:t xml:space="preserve">the </w:t>
-      </w:r>
-      <w:r>
-        <w:t>task before self-report</w:t>
-      </w:r>
-      <w:r>
-        <w:t>.</w:t>
+        <w:t>filter.</w:t>
       </w:r>
     </w:p>
     <w:bookmarkEnd w:id="10"/>
     <w:p/>
     <w:p>
       <w:r>
-        <w:t>&gt;</w:t>
-      </w:r>
-      <w:r>
-        <w:t>D</w:t>
-      </w:r>
-      <w:r>
-        <w:t xml:space="preserve">iscussion </w:t>
-      </w:r>
-      <w:r>
-        <w:t xml:space="preserve">3.2 </w:t>
-      </w:r>
-    </w:p>
-    <w:p>
-      <w:bookmarkStart w:id="11" w:name="_Hlk60422802"/>
-      <w:r>
-        <w:t>Concerning</w:t>
-      </w:r>
-      <w:r>
-        <w:t xml:space="preserve"> theta waves in the context of MW studies, Braboszcz </w:t>
-      </w:r>
-      <w:r>
-        <w:t>and</w:t>
-      </w:r>
-      <w:r>
-        <w:t xml:space="preserve"> Delorme (2011) found that the power of theta bands increased in the MW condition, while the opposite trend was </w:t>
-      </w:r>
-      <w:r>
-        <w:t>seen</w:t>
-      </w:r>
-      <w:r>
-        <w:t xml:space="preserve"> during task concentration. In contrast, Brandmeyer and Delorme (2018) found the opposite. In response to these inconsistencies, a classification study was conducted based on the </w:t>
-      </w:r>
-      <w:r>
-        <w:t>content</w:t>
-      </w:r>
-      <w:r>
-        <w:t xml:space="preserve"> details. I</w:t>
-      </w:r>
-      <w:r>
-        <w:t xml:space="preserve">t </w:t>
-      </w:r>
-      <w:r>
-        <w:t>revealed</w:t>
-      </w:r>
-      <w:r>
-        <w:t xml:space="preserve"> that theta waves decrease</w:t>
-      </w:r>
-      <w:r>
-        <w:t>d</w:t>
-      </w:r>
-      <w:r>
-        <w:t xml:space="preserve"> with self-referential task-irrelevant thinking (Bocharov et al., 2019).</w:t>
-      </w:r>
-      <w:r>
+        <w:t>&gt;Methods</w:t>
+      </w:r>
+      <w:r>
+        <w:rPr>
+          <w:rFonts w:hint="eastAsia"/>
+        </w:rPr>
         <w:t xml:space="preserve"> </w:t>
       </w:r>
       <w:r>
-        <w:t>Moreover</w:t>
-      </w:r>
-      <w:r>
-        <w:t>,</w:t>
-      </w:r>
-      <w:r>
+        <w:t>5.6 Data acquisition (epoching)</w:t>
+      </w:r>
+    </w:p>
+    <w:p>
+      <w:bookmarkStart w:id="11" w:name="_Hlk60422891"/>
+      <w:r>
+        <w:rPr>
+          <w:rFonts w:hint="eastAsia"/>
+        </w:rPr>
+        <w:t>M</w:t>
+      </w:r>
+      <w:r>
+        <w:t xml:space="preserve">oreover, the continuous EEG signal was segmented by the tone onset into 1000 ms epochs with a -200 ms baseline period. </w:t>
+      </w:r>
+      <w:bookmarkEnd w:id="11"/>
+    </w:p>
+    <w:p/>
+    <w:p>
+      <w:r>
+        <w:t>&gt;Methods</w:t>
+      </w:r>
+      <w:r>
+        <w:rPr>
+          <w:rFonts w:hint="eastAsia"/>
+        </w:rPr>
         <w:t xml:space="preserve"> </w:t>
       </w:r>
       <w:r>
-        <w:t>especially those</w:t>
-      </w:r>
-      <w:r>
-        <w:t xml:space="preserve"> waves</w:t>
-      </w:r>
-      <w:r>
-        <w:t xml:space="preserve"> in the medial frontal region </w:t>
-      </w:r>
-      <w:r>
-        <w:t>were</w:t>
-      </w:r>
-      <w:r>
-        <w:t xml:space="preserve"> also</w:t>
-      </w:r>
-      <w:r>
-        <w:t xml:space="preserve"> related to </w:t>
-      </w:r>
-      <w:r>
-        <w:t>monitoring</w:t>
-      </w:r>
-      <w:r>
-        <w:t xml:space="preserve"> (</w:t>
-      </w:r>
-      <w:r>
-        <w:t>Cahn et al.</w:t>
-      </w:r>
-      <w:r>
-        <w:t>, 201</w:t>
-      </w:r>
-      <w:r>
-        <w:t>3</w:t>
-      </w:r>
-      <w:r>
-        <w:t>)</w:t>
-      </w:r>
-      <w:r>
-        <w:t xml:space="preserve">. In the present study, </w:t>
-      </w:r>
-      <w:r>
-        <w:t>theta band power increase only before self-reports because the focus on self took place just before awareness.</w:t>
-      </w:r>
-      <w:r>
-        <w:t xml:space="preserve"> It is known that theta waves increase during meditation compared to MW </w:t>
-      </w:r>
-      <w:r>
-        <w:t>(Brandmeyer and Delorme, 2018)</w:t>
-      </w:r>
-      <w:r>
-        <w:t xml:space="preserve">. In other words, the increase in theta waves in the present study may be related to the </w:t>
-      </w:r>
-      <w:r>
-        <w:t>ri</w:t>
-      </w:r>
-      <w:r>
-        <w:t xml:space="preserve">se in metacognition and cognitive control that </w:t>
-      </w:r>
-      <w:r>
-        <w:t xml:space="preserve">led </w:t>
-      </w:r>
-      <w:r>
-        <w:t>to the subsequent self-report.</w:t>
-      </w:r>
-    </w:p>
-    <w:bookmarkEnd w:id="11"/>
-    <w:p/>
-    <w:p>
-      <w:r>
-        <w:t>&gt;Methods5.6 Data acquisition (filtering)</w:t>
-      </w:r>
-    </w:p>
-    <w:p>
-      <w:bookmarkStart w:id="12" w:name="_Hlk60422858"/>
-      <w:r>
-        <w:rPr>
-          <w:rFonts w:hint="eastAsia"/>
-        </w:rPr>
-        <w:t>In addition</w:t>
-      </w:r>
-      <w:r>
-        <w:t>, we conducted different filtering from ERP analysis for time-frequency analysis</w:t>
-      </w:r>
-      <w:r>
-        <w:rPr>
-          <w:rFonts w:hint="eastAsia"/>
-        </w:rPr>
-        <w:t>.</w:t>
-      </w:r>
-      <w:r>
-        <w:t xml:space="preserve"> To analyze high frequencies, we used a 0.5-40</w:t>
+        <w:t>5.6 Data acquisition (time-frequency)</w:t>
+      </w:r>
+    </w:p>
+    <w:p>
+      <w:bookmarkStart w:id="12" w:name="_Hlk60422967"/>
+      <w:r>
+        <w:t>In the time-frequency analysis, w</w:t>
+      </w:r>
+      <w:r>
+        <w:t xml:space="preserve">e focused </w:t>
+      </w:r>
+      <w:r>
+        <w:rPr>
+          <w:rFonts w:ascii="游明朝" w:eastAsia="游明朝" w:hAnsi="游明朝" w:cs="Times New Roman"/>
+        </w:rPr>
+        <w:t xml:space="preserve">on </w:t>
+      </w:r>
+      <w:r>
+        <w:t>4</w:t>
+      </w:r>
+      <w:r>
+        <w:t>–</w:t>
+      </w:r>
+      <w:r>
+        <w:t>40 Hz for the analysis, and applied two cycles to the lowest frequency, and then increased the cycles by 0.5 cycle increments for each step. As a result, 80</w:t>
       </w:r>
       <w:r>
         <w:t xml:space="preserve"> </w:t>
       </w:r>
       <w:r>
-        <w:t>Hz bandpass</w:t>
+        <w:t>ms-720</w:t>
       </w:r>
       <w:r>
         <w:t xml:space="preserve"> </w:t>
       </w:r>
       <w:r>
-        <w:t>filter.</w:t>
+        <w:t>ms remained as the analysis window.</w:t>
       </w:r>
     </w:p>
     <w:bookmarkEnd w:id="12"/>
     <w:p/>
     <w:p>
+      <w:bookmarkStart w:id="13" w:name="_Hlk60349493"/>
       <w:r>
         <w:t>&gt;Methods</w:t>
       </w:r>
@@ -2318,120 +2396,39 @@
         <w:t xml:space="preserve"> </w:t>
       </w:r>
       <w:r>
-        <w:t>5.6 Data acquisition (epoching)</w:t>
-      </w:r>
-    </w:p>
-    <w:p>
-      <w:bookmarkStart w:id="13" w:name="_Hlk60422891"/>
-      <w:r>
-        <w:rPr>
-          <w:rFonts w:hint="eastAsia"/>
-        </w:rPr>
-        <w:t>M</w:t>
-      </w:r>
-      <w:r>
-        <w:t xml:space="preserve">oreover, the continuous EEG signal was segmented by the tone onset into 1000 ms epochs with a -200 ms baseline period. </w:t>
-      </w:r>
+        <w:t>5.9 Statistical analysis</w:t>
+      </w:r>
+    </w:p>
+    <w:p>
+      <w:pPr>
+        <w:rPr>
+          <w:ins w:id="14" w:author="Shinagawa Kazushi" w:date="2021-01-07T14:39:00Z"/>
+        </w:rPr>
+      </w:pPr>
+      <w:bookmarkStart w:id="15" w:name="_Hlk60423080"/>
       <w:bookmarkEnd w:id="13"/>
+      <w:r>
+        <w:t>Also, to capture changes in the time-frequency data that are not related to the sound stimulus, we analyzed the averaged power of theta, alpha, beta, and gamma bands in the 500-720 ms on Fz, Cz, and Oz electrodes. Similar to ERP analysis, we conducted a two-way (MW/aware, pre/post) repeated measures ANOVA on these data.</w:t>
+      </w:r>
+      <w:bookmarkEnd w:id="15"/>
     </w:p>
     <w:p/>
     <w:p>
       <w:r>
-        <w:t>&gt;Methods</w:t>
-      </w:r>
-      <w:r>
-        <w:rPr>
-          <w:rFonts w:hint="eastAsia"/>
-        </w:rPr>
+        <w:t>&gt;</w:t>
+      </w:r>
+      <w:r>
+        <w:t>R</w:t>
+      </w:r>
+      <w:r>
+        <w:t>eference</w:t>
+      </w:r>
+      <w:r>
+        <w:t>s</w:t>
+      </w:r>
+      <w:r>
         <w:t xml:space="preserve"> </w:t>
       </w:r>
-      <w:r>
-        <w:t>5.6 Data acquisition (time-frequency)</w:t>
-      </w:r>
-    </w:p>
-    <w:p>
-      <w:bookmarkStart w:id="14" w:name="_Hlk60422967"/>
-      <w:r>
-        <w:t>In the time-frequency analysis, w</w:t>
-      </w:r>
-      <w:r>
-        <w:t xml:space="preserve">e focused </w:t>
-      </w:r>
-      <w:r>
-        <w:rPr>
-          <w:rFonts w:ascii="游明朝" w:eastAsia="游明朝" w:hAnsi="游明朝" w:cs="Times New Roman"/>
-        </w:rPr>
-        <w:t xml:space="preserve">on </w:t>
-      </w:r>
-      <w:r>
-        <w:t>4</w:t>
-      </w:r>
-      <w:r>
-        <w:t>–</w:t>
-      </w:r>
-      <w:r>
-        <w:t>40 Hz for the analysis, and applied two cycles to the lowest frequency, and then increased the cycles by 0.5 cycle increments for each step. As a result, 80</w:t>
-      </w:r>
-      <w:r>
-        <w:t xml:space="preserve"> </w:t>
-      </w:r>
-      <w:r>
-        <w:t>ms-720</w:t>
-      </w:r>
-      <w:r>
-        <w:t xml:space="preserve"> </w:t>
-      </w:r>
-      <w:r>
-        <w:t>ms remained as the analysis window.</w:t>
-      </w:r>
-    </w:p>
-    <w:bookmarkEnd w:id="14"/>
-    <w:p/>
-    <w:p>
-      <w:bookmarkStart w:id="15" w:name="_Hlk60349493"/>
-      <w:r>
-        <w:t>&gt;Methods</w:t>
-      </w:r>
-      <w:r>
-        <w:rPr>
-          <w:rFonts w:hint="eastAsia"/>
-        </w:rPr>
-        <w:t xml:space="preserve"> </w:t>
-      </w:r>
-      <w:r>
-        <w:t>5.9 Statistical analysis</w:t>
-      </w:r>
-    </w:p>
-    <w:p>
-      <w:pPr>
-        <w:rPr>
-          <w:ins w:id="16" w:author="Shinagawa Kazushi" w:date="2021-01-07T14:39:00Z"/>
-        </w:rPr>
-      </w:pPr>
-      <w:bookmarkStart w:id="17" w:name="_Hlk60423080"/>
-      <w:bookmarkEnd w:id="15"/>
-      <w:r>
-        <w:t>Also, to capture changes in the time-frequency data that are not related to the sound stimulus, we analyzed the averaged power of theta, alpha, beta, and gamma bands in the 500-720 ms on Fz, Cz, and Oz electrodes. Similar to ERP analysis, we conducted a two-way (MW/aware, pre/post) repeated measures ANOVA on these data.</w:t>
-      </w:r>
-      <w:bookmarkEnd w:id="17"/>
-    </w:p>
-    <w:p/>
-    <w:p>
-      <w:r>
-        <w:t>&gt;</w:t>
-      </w:r>
-      <w:r>
-        <w:t>R</w:t>
-      </w:r>
-      <w:r>
-        <w:t>eference</w:t>
-      </w:r>
-      <w:r>
-        <w:t>s</w:t>
-      </w:r>
-      <w:r>
-        <w:t xml:space="preserve"> </w:t>
-      </w:r>
     </w:p>
     <w:p>
       <w:pPr>
@@ -2439,7 +2436,7 @@
         <w:ind w:leftChars="1" w:left="424" w:hangingChars="201" w:hanging="422"/>
         <w:jc w:val="left"/>
       </w:pPr>
-      <w:bookmarkStart w:id="18" w:name="_Hlk60423120"/>
+      <w:bookmarkStart w:id="16" w:name="_Hlk60423120"/>
       <w:r>
         <w:lastRenderedPageBreak/>
         <w:t>Wang, W., Viswanathan, S., Lee, T., Grafton, S. T.</w:t>
@@ -2600,80 +2597,80 @@
         <w:ind w:leftChars="1" w:left="424" w:hangingChars="201" w:hanging="422"/>
         <w:jc w:val="left"/>
       </w:pPr>
-      <w:bookmarkStart w:id="19" w:name="_Hlk60423143"/>
+      <w:bookmarkStart w:id="17" w:name="_Hlk60423143"/>
+      <w:bookmarkEnd w:id="16"/>
+      <w:r>
+        <w:t>Cavanagh, J. F., Frank, M. J.</w:t>
+      </w:r>
+      <w:r>
+        <w:t>,</w:t>
+      </w:r>
+      <w:r>
+        <w:t xml:space="preserve"> 2014. Frontal </w:t>
+      </w:r>
+      <w:r>
+        <w:t xml:space="preserve">theta </w:t>
+      </w:r>
+      <w:r>
+        <w:t xml:space="preserve">as a mechanism for cognitive control. </w:t>
+      </w:r>
+      <w:r>
+        <w:t>Trends Cogn. Sci.</w:t>
+      </w:r>
+      <w:r>
+        <w:t xml:space="preserve"> 18, 414</w:t>
+      </w:r>
+      <w:r>
+        <w:t>–</w:t>
+      </w:r>
+      <w:r>
+        <w:t>421. https://doi.org/10.1016/j.tics.2014.04.012</w:t>
+      </w:r>
+    </w:p>
+    <w:p>
+      <w:pPr>
+        <w:widowControl/>
+        <w:ind w:leftChars="1" w:left="424" w:hangingChars="201" w:hanging="422"/>
+        <w:jc w:val="left"/>
+      </w:pPr>
+      <w:bookmarkStart w:id="18" w:name="_Hlk60423160"/>
+      <w:bookmarkEnd w:id="17"/>
+      <w:r>
+        <w:t>Cohen, M. X., Donner, T. H.</w:t>
+      </w:r>
+      <w:r>
+        <w:t>,</w:t>
+      </w:r>
+      <w:r>
+        <w:t xml:space="preserve"> 2013. Midfrontal conflict-related theta-band power reflects neural oscillations that predict behavior. </w:t>
+      </w:r>
+      <w:r>
+        <w:t>J. Neurophysiol.</w:t>
+      </w:r>
+      <w:r>
+        <w:t xml:space="preserve"> 110, 2752</w:t>
+      </w:r>
+      <w:r>
+        <w:t>–</w:t>
+      </w:r>
+      <w:r>
+        <w:t>2763.</w:t>
+      </w:r>
+      <w:r>
+        <w:t xml:space="preserve"> </w:t>
+      </w:r>
+      <w:r>
+        <w:t>https://doi.org/10.1152/jn.00479.2013</w:t>
+      </w:r>
+    </w:p>
+    <w:p>
+      <w:pPr>
+        <w:widowControl/>
+        <w:ind w:leftChars="1" w:left="424" w:hangingChars="201" w:hanging="422"/>
+        <w:jc w:val="left"/>
+      </w:pPr>
+      <w:bookmarkStart w:id="19" w:name="_Hlk60423174"/>
       <w:bookmarkEnd w:id="18"/>
-      <w:r>
-        <w:t>Cavanagh, J. F., Frank, M. J.</w:t>
-      </w:r>
-      <w:r>
-        <w:t>,</w:t>
-      </w:r>
-      <w:r>
-        <w:t xml:space="preserve"> 2014. Frontal </w:t>
-      </w:r>
-      <w:r>
-        <w:t xml:space="preserve">theta </w:t>
-      </w:r>
-      <w:r>
-        <w:t xml:space="preserve">as a mechanism for cognitive control. </w:t>
-      </w:r>
-      <w:r>
-        <w:t>Trends Cogn. Sci.</w:t>
-      </w:r>
-      <w:r>
-        <w:t xml:space="preserve"> 18, 414</w:t>
-      </w:r>
-      <w:r>
-        <w:t>–</w:t>
-      </w:r>
-      <w:r>
-        <w:t>421. https://doi.org/10.1016/j.tics.2014.04.012</w:t>
-      </w:r>
-    </w:p>
-    <w:p>
-      <w:pPr>
-        <w:widowControl/>
-        <w:ind w:leftChars="1" w:left="424" w:hangingChars="201" w:hanging="422"/>
-        <w:jc w:val="left"/>
-      </w:pPr>
-      <w:bookmarkStart w:id="20" w:name="_Hlk60423160"/>
-      <w:bookmarkEnd w:id="19"/>
-      <w:r>
-        <w:t>Cohen, M. X., Donner, T. H.</w:t>
-      </w:r>
-      <w:r>
-        <w:t>,</w:t>
-      </w:r>
-      <w:r>
-        <w:t xml:space="preserve"> 2013. Midfrontal conflict-related theta-band power reflects neural oscillations that predict behavior. </w:t>
-      </w:r>
-      <w:r>
-        <w:t>J. Neurophysiol.</w:t>
-      </w:r>
-      <w:r>
-        <w:t xml:space="preserve"> 110, 2752</w:t>
-      </w:r>
-      <w:r>
-        <w:t>–</w:t>
-      </w:r>
-      <w:r>
-        <w:t>2763.</w:t>
-      </w:r>
-      <w:r>
-        <w:t xml:space="preserve"> </w:t>
-      </w:r>
-      <w:r>
-        <w:t>https://doi.org/10.1152/jn.00479.2013</w:t>
-      </w:r>
-    </w:p>
-    <w:p>
-      <w:pPr>
-        <w:widowControl/>
-        <w:ind w:leftChars="1" w:left="424" w:hangingChars="201" w:hanging="422"/>
-        <w:jc w:val="left"/>
-      </w:pPr>
-      <w:bookmarkStart w:id="21" w:name="_Hlk60423174"/>
-      <w:bookmarkEnd w:id="20"/>
       <w:r>
         <w:t xml:space="preserve">Cahn, </w:t>
       </w:r>
@@ -2707,7 +2704,7 @@
         </w:r>
       </w:hyperlink>
     </w:p>
-    <w:bookmarkEnd w:id="21"/>
+    <w:bookmarkEnd w:id="19"/>
     <w:p/>
     <w:p>
       <w:r>
@@ -2832,7 +2829,7 @@
         </w:rPr>
         <w:t xml:space="preserve"> </w:t>
       </w:r>
-      <w:bookmarkStart w:id="22" w:name="_Hlk60423220"/>
+      <w:bookmarkStart w:id="20" w:name="_Hlk60423220"/>
       <w:r>
         <w:rPr>
           <w:rFonts w:ascii="Times New Roman" w:eastAsia="ＭＳ 明朝" w:hAnsi="Times New Roman" w:cs="Times New Roman"/>
@@ -3026,7 +3023,7 @@
         <w:t>.</w:t>
       </w:r>
     </w:p>
-    <w:bookmarkEnd w:id="22"/>
+    <w:bookmarkEnd w:id="20"/>
     <w:p/>
     <w:p>
       <w:pPr>
@@ -3272,7 +3269,7 @@
         </w:rPr>
         <w:t>→</w:t>
       </w:r>
-      <w:bookmarkStart w:id="23" w:name="_Hlk60423328"/>
+      <w:bookmarkStart w:id="21" w:name="_Hlk60423328"/>
       <w:r>
         <w:t xml:space="preserve"> </w:t>
       </w:r>
@@ -3288,305 +3285,305 @@
       <w:r>
         <w:t xml:space="preserve"> focused only on the MW reports</w:t>
       </w:r>
+      <w:bookmarkEnd w:id="21"/>
+      <w:r>
+        <w:t xml:space="preserve"> in the analysis using </w:t>
+      </w:r>
+      <w:r>
+        <w:rPr>
+          <w:rFonts w:ascii="游明朝" w:eastAsia="游明朝" w:hAnsi="游明朝" w:cs="Times New Roman"/>
+        </w:rPr>
+        <w:t xml:space="preserve">a </w:t>
+      </w:r>
+      <w:r>
+        <w:t>statistical model.</w:t>
+      </w:r>
+    </w:p>
+    <w:p>
+      <w:pPr>
+        <w:widowControl/>
+        <w:jc w:val="left"/>
+      </w:pPr>
+    </w:p>
+    <w:p>
+      <w:pPr>
+        <w:widowControl/>
+        <w:jc w:val="left"/>
+      </w:pPr>
+      <w:r>
+        <w:t>[Add</w:t>
+      </w:r>
+      <w:r>
+        <w:t>ed</w:t>
+      </w:r>
+      <w:r>
+        <w:t xml:space="preserve"> text]</w:t>
+      </w:r>
+    </w:p>
+    <w:p>
+      <w:pPr>
+        <w:widowControl/>
+        <w:jc w:val="left"/>
+      </w:pPr>
+      <w:r>
+        <w:t>&gt;</w:t>
+      </w:r>
+      <w:r>
+        <w:t>Introduction</w:t>
+      </w:r>
+    </w:p>
+    <w:p>
+      <w:pPr>
+        <w:widowControl/>
+        <w:jc w:val="left"/>
+      </w:pPr>
+      <w:bookmarkStart w:id="22" w:name="_Hlk60423244"/>
+      <w:r>
+        <w:t xml:space="preserve">We </w:t>
+      </w:r>
+      <w:r>
+        <w:rPr>
+          <w:rFonts w:ascii="游明朝" w:eastAsia="游明朝" w:hAnsi="游明朝" w:cs="Times New Roman"/>
+        </w:rPr>
+        <w:t>also</w:t>
+      </w:r>
+      <w:r>
+        <w:t xml:space="preserve"> conducted</w:t>
+      </w:r>
+      <w:r>
+        <w:t xml:space="preserve"> additional analyses, such as frequency analysis</w:t>
+      </w:r>
+      <w:r>
+        <w:t>,</w:t>
+      </w:r>
+      <w:r>
+        <w:t xml:space="preserve"> to examine the estimated change points in more detail </w:t>
+      </w:r>
+      <w:r>
+        <w:t>to</w:t>
+      </w:r>
+      <w:r>
+        <w:t xml:space="preserve"> support the hypothesis.</w:t>
+      </w:r>
+    </w:p>
+    <w:bookmarkEnd w:id="22"/>
+    <w:p>
+      <w:pPr>
+        <w:widowControl/>
+        <w:jc w:val="left"/>
+      </w:pPr>
+    </w:p>
+    <w:p>
+      <w:pPr>
+        <w:widowControl/>
+        <w:jc w:val="left"/>
+      </w:pPr>
+      <w:r>
+        <w:t>&gt;</w:t>
+      </w:r>
+      <w:r>
+        <w:t xml:space="preserve">Results </w:t>
+      </w:r>
+      <w:r>
+        <w:t>2.1 Behavioral data</w:t>
+      </w:r>
+    </w:p>
+    <w:p>
+      <w:pPr>
+        <w:widowControl/>
+        <w:jc w:val="left"/>
+      </w:pPr>
+      <w:bookmarkStart w:id="23" w:name="_Hlk60925670"/>
+      <w:bookmarkStart w:id="24" w:name="_Hlk60423276"/>
+      <w:r>
+        <w:t xml:space="preserve">For subsequent analysis using </w:t>
+      </w:r>
+      <w:r>
+        <w:rPr>
+          <w:rFonts w:ascii="游明朝" w:eastAsia="游明朝" w:hAnsi="游明朝" w:cs="Times New Roman"/>
+        </w:rPr>
+        <w:t xml:space="preserve">the </w:t>
+      </w:r>
+      <w:r>
+        <w:t>estimated change point</w:t>
+      </w:r>
+      <w:r>
+        <w:t xml:space="preserve">, we integrated </w:t>
+      </w:r>
+      <w:r>
+        <w:t xml:space="preserve">the </w:t>
+      </w:r>
+      <w:r>
+        <w:t>stimulus into</w:t>
+      </w:r>
+      <w:r>
+        <w:t xml:space="preserve"> the </w:t>
+      </w:r>
+      <w:r>
+        <w:t>same group</w:t>
+      </w:r>
+      <w:r>
+        <w:t>s</w:t>
+      </w:r>
+      <w:r>
+        <w:t xml:space="preserve"> before and after </w:t>
+      </w:r>
+      <w:r>
+        <w:t xml:space="preserve">the </w:t>
+      </w:r>
+      <w:r>
+        <w:t>estimated chang</w:t>
+      </w:r>
+      <w:r>
+        <w:t>e</w:t>
+      </w:r>
+      <w:r>
+        <w:t xml:space="preserve"> point</w:t>
+      </w:r>
+      <w:r>
+        <w:t xml:space="preserve"> (more details </w:t>
+      </w:r>
+      <w:r>
+        <w:t>are</w:t>
+      </w:r>
+      <w:r>
+        <w:t xml:space="preserve"> 2.3 Model parameter inference)</w:t>
+      </w:r>
+      <w:r>
+        <w:t xml:space="preserve"> and treated them as one group</w:t>
+      </w:r>
+      <w:r>
+        <w:rPr>
+          <w:rFonts w:hint="eastAsia"/>
+        </w:rPr>
+        <w:t xml:space="preserve"> </w:t>
+      </w:r>
+      <w:r>
+        <w:t xml:space="preserve">used in the subsequent analysis. That is, -1 and -2 were classified as </w:t>
+      </w:r>
+      <w:r>
+        <w:t>'</w:t>
+      </w:r>
+      <w:r>
+        <w:t>post</w:t>
+      </w:r>
+      <w:r>
+        <w:t>'</w:t>
+      </w:r>
+      <w:r>
+        <w:t xml:space="preserve"> groups</w:t>
+      </w:r>
+      <w:r>
+        <w:t xml:space="preserve"> </w:t>
+      </w:r>
+      <w:r>
+        <w:t>(</w:t>
+      </w:r>
+      <w:r>
+        <w:t>after</w:t>
+      </w:r>
+      <w:r>
+        <w:t xml:space="preserve"> </w:t>
+      </w:r>
+      <w:r>
+        <w:t>chang</w:t>
+      </w:r>
+      <w:r>
+        <w:t>e</w:t>
+      </w:r>
+      <w:r>
+        <w:t xml:space="preserve"> point), and -3 to -5 were classified as </w:t>
+      </w:r>
+      <w:r>
+        <w:t>'</w:t>
+      </w:r>
+      <w:r>
+        <w:t>pre</w:t>
+      </w:r>
+      <w:r>
+        <w:t>'</w:t>
+      </w:r>
+      <w:r>
+        <w:t xml:space="preserve"> groups</w:t>
+      </w:r>
+      <w:r>
+        <w:t xml:space="preserve"> </w:t>
+      </w:r>
+      <w:r>
+        <w:t>(</w:t>
+      </w:r>
+      <w:r>
+        <w:t>before</w:t>
+      </w:r>
+      <w:r>
+        <w:t xml:space="preserve"> chang</w:t>
+      </w:r>
+      <w:r>
+        <w:t>e</w:t>
+      </w:r>
+      <w:r>
+        <w:t xml:space="preserve"> point).</w:t>
+      </w:r>
+      <w:r>
+        <w:t xml:space="preserve"> </w:t>
+      </w:r>
+      <w:r>
+        <w:t>W</w:t>
+      </w:r>
+      <w:r>
+        <w:t xml:space="preserve">e </w:t>
+      </w:r>
+      <w:r>
+        <w:t xml:space="preserve">also </w:t>
+      </w:r>
+      <w:r>
+        <w:t xml:space="preserve">defined </w:t>
+      </w:r>
+      <w:r>
+        <w:t xml:space="preserve">the </w:t>
+      </w:r>
+      <w:r>
+        <w:rPr>
+          <w:rFonts w:hint="eastAsia"/>
+        </w:rPr>
+        <w:t>s</w:t>
+      </w:r>
+      <w:r>
+        <w:t xml:space="preserve">elf-reports of MW and failure to </w:t>
+      </w:r>
+      <w:r>
+        <w:t xml:space="preserve">respond </w:t>
+      </w:r>
+      <w:r>
+        <w:t xml:space="preserve">as </w:t>
+      </w:r>
+      <w:r>
+        <w:t>'</w:t>
+      </w:r>
+      <w:r>
+        <w:t>aware</w:t>
+      </w:r>
+      <w:r>
+        <w:t>'</w:t>
+      </w:r>
+      <w:r>
+        <w:t xml:space="preserve"> and </w:t>
+      </w:r>
+      <w:r>
+        <w:t>'</w:t>
+      </w:r>
+      <w:r>
+        <w:t>MW</w:t>
+      </w:r>
+      <w:r>
+        <w:t>'</w:t>
+      </w:r>
+      <w:r>
+        <w:t xml:space="preserve"> conditions.</w:t>
+      </w:r>
       <w:bookmarkEnd w:id="23"/>
-      <w:r>
-        <w:t xml:space="preserve"> in the analysis using </w:t>
-      </w:r>
-      <w:r>
-        <w:rPr>
-          <w:rFonts w:ascii="游明朝" w:eastAsia="游明朝" w:hAnsi="游明朝" w:cs="Times New Roman"/>
-        </w:rPr>
-        <w:t xml:space="preserve">a </w:t>
-      </w:r>
-      <w:r>
-        <w:t>statistical model.</w:t>
-      </w:r>
-    </w:p>
-    <w:p>
-      <w:pPr>
-        <w:widowControl/>
-        <w:jc w:val="left"/>
-      </w:pPr>
-    </w:p>
-    <w:p>
-      <w:pPr>
-        <w:widowControl/>
-        <w:jc w:val="left"/>
-      </w:pPr>
-      <w:r>
-        <w:t>[Add</w:t>
-      </w:r>
-      <w:r>
-        <w:t>ed</w:t>
-      </w:r>
-      <w:r>
-        <w:t xml:space="preserve"> text]</w:t>
-      </w:r>
-    </w:p>
-    <w:p>
-      <w:pPr>
-        <w:widowControl/>
-        <w:jc w:val="left"/>
-      </w:pPr>
-      <w:r>
-        <w:t>&gt;</w:t>
-      </w:r>
-      <w:r>
-        <w:t>Introduction</w:t>
-      </w:r>
-    </w:p>
-    <w:p>
-      <w:pPr>
-        <w:widowControl/>
-        <w:jc w:val="left"/>
-      </w:pPr>
-      <w:bookmarkStart w:id="24" w:name="_Hlk60423244"/>
-      <w:r>
-        <w:t xml:space="preserve">We </w:t>
-      </w:r>
-      <w:r>
-        <w:rPr>
-          <w:rFonts w:ascii="游明朝" w:eastAsia="游明朝" w:hAnsi="游明朝" w:cs="Times New Roman"/>
-        </w:rPr>
-        <w:t>also</w:t>
-      </w:r>
-      <w:r>
-        <w:t xml:space="preserve"> conducted</w:t>
-      </w:r>
-      <w:r>
-        <w:t xml:space="preserve"> additional analyses, such as frequency analysis</w:t>
-      </w:r>
-      <w:r>
-        <w:t>,</w:t>
-      </w:r>
-      <w:r>
-        <w:t xml:space="preserve"> to examine the estimated change points in more detail </w:t>
-      </w:r>
-      <w:r>
-        <w:t>to</w:t>
-      </w:r>
-      <w:r>
-        <w:t xml:space="preserve"> support the hypothesis.</w:t>
-      </w:r>
     </w:p>
     <w:bookmarkEnd w:id="24"/>
-    <w:p>
-      <w:pPr>
-        <w:widowControl/>
-        <w:jc w:val="left"/>
-      </w:pPr>
-    </w:p>
-    <w:p>
-      <w:pPr>
-        <w:widowControl/>
-        <w:jc w:val="left"/>
-      </w:pPr>
-      <w:r>
-        <w:t>&gt;</w:t>
-      </w:r>
-      <w:r>
-        <w:t xml:space="preserve">Results </w:t>
-      </w:r>
-      <w:r>
-        <w:t>2.1 Behavioral data</w:t>
-      </w:r>
-    </w:p>
-    <w:p>
-      <w:pPr>
-        <w:widowControl/>
-        <w:jc w:val="left"/>
-      </w:pPr>
-      <w:bookmarkStart w:id="25" w:name="_Hlk60925670"/>
-      <w:bookmarkStart w:id="26" w:name="_Hlk60423276"/>
-      <w:r>
-        <w:t xml:space="preserve">For subsequent analysis using </w:t>
-      </w:r>
-      <w:r>
-        <w:rPr>
-          <w:rFonts w:ascii="游明朝" w:eastAsia="游明朝" w:hAnsi="游明朝" w:cs="Times New Roman"/>
-        </w:rPr>
-        <w:t xml:space="preserve">the </w:t>
-      </w:r>
-      <w:r>
-        <w:t>estimated change point</w:t>
-      </w:r>
-      <w:r>
-        <w:t xml:space="preserve">, we integrated </w:t>
-      </w:r>
-      <w:r>
-        <w:t xml:space="preserve">the </w:t>
-      </w:r>
-      <w:r>
-        <w:t>stimulus into</w:t>
-      </w:r>
-      <w:r>
-        <w:t xml:space="preserve"> the </w:t>
-      </w:r>
-      <w:r>
-        <w:t>same group</w:t>
-      </w:r>
-      <w:r>
-        <w:t>s</w:t>
-      </w:r>
-      <w:r>
-        <w:t xml:space="preserve"> before and after </w:t>
-      </w:r>
-      <w:r>
-        <w:t xml:space="preserve">the </w:t>
-      </w:r>
-      <w:r>
-        <w:t>estimated chang</w:t>
-      </w:r>
-      <w:r>
-        <w:t>e</w:t>
-      </w:r>
-      <w:r>
-        <w:t xml:space="preserve"> point</w:t>
-      </w:r>
-      <w:r>
-        <w:t xml:space="preserve"> (more details </w:t>
-      </w:r>
-      <w:r>
-        <w:t>are</w:t>
-      </w:r>
-      <w:r>
-        <w:t xml:space="preserve"> 2.3 Model parameter inference)</w:t>
-      </w:r>
-      <w:r>
-        <w:t xml:space="preserve"> and treated them as one group</w:t>
-      </w:r>
-      <w:r>
-        <w:rPr>
-          <w:rFonts w:hint="eastAsia"/>
-        </w:rPr>
-        <w:t xml:space="preserve"> </w:t>
-      </w:r>
-      <w:r>
-        <w:t xml:space="preserve">used in the subsequent analysis. That is, -1 and -2 were classified as </w:t>
-      </w:r>
-      <w:r>
-        <w:t>'</w:t>
-      </w:r>
-      <w:r>
-        <w:t>post</w:t>
-      </w:r>
-      <w:r>
-        <w:t>'</w:t>
-      </w:r>
-      <w:r>
-        <w:t xml:space="preserve"> groups</w:t>
-      </w:r>
-      <w:r>
-        <w:t xml:space="preserve"> </w:t>
-      </w:r>
-      <w:r>
-        <w:t>(</w:t>
-      </w:r>
-      <w:r>
-        <w:t>after</w:t>
-      </w:r>
-      <w:r>
-        <w:t xml:space="preserve"> </w:t>
-      </w:r>
-      <w:r>
-        <w:t>chang</w:t>
-      </w:r>
-      <w:r>
-        <w:t>e</w:t>
-      </w:r>
-      <w:r>
-        <w:t xml:space="preserve"> point), and -3 to -5 were classified as </w:t>
-      </w:r>
-      <w:r>
-        <w:t>'</w:t>
-      </w:r>
-      <w:r>
-        <w:t>pre</w:t>
-      </w:r>
-      <w:r>
-        <w:t>'</w:t>
-      </w:r>
-      <w:r>
-        <w:t xml:space="preserve"> groups</w:t>
-      </w:r>
-      <w:r>
-        <w:t xml:space="preserve"> </w:t>
-      </w:r>
-      <w:r>
-        <w:t>(</w:t>
-      </w:r>
-      <w:r>
-        <w:t>before</w:t>
-      </w:r>
-      <w:r>
-        <w:t xml:space="preserve"> chang</w:t>
-      </w:r>
-      <w:r>
-        <w:t>e</w:t>
-      </w:r>
-      <w:r>
-        <w:t xml:space="preserve"> point).</w:t>
-      </w:r>
-      <w:r>
-        <w:t xml:space="preserve"> </w:t>
-      </w:r>
-      <w:r>
-        <w:t>W</w:t>
-      </w:r>
-      <w:r>
-        <w:t xml:space="preserve">e </w:t>
-      </w:r>
-      <w:r>
-        <w:t xml:space="preserve">also </w:t>
-      </w:r>
-      <w:r>
-        <w:t xml:space="preserve">defined </w:t>
-      </w:r>
-      <w:r>
-        <w:t xml:space="preserve">the </w:t>
-      </w:r>
-      <w:r>
-        <w:rPr>
-          <w:rFonts w:hint="eastAsia"/>
-        </w:rPr>
-        <w:t>s</w:t>
-      </w:r>
-      <w:r>
-        <w:t xml:space="preserve">elf-reports of MW and failure to </w:t>
-      </w:r>
-      <w:r>
-        <w:t xml:space="preserve">respond </w:t>
-      </w:r>
-      <w:r>
-        <w:t xml:space="preserve">as </w:t>
-      </w:r>
-      <w:r>
-        <w:t>'</w:t>
-      </w:r>
-      <w:r>
-        <w:t>aware</w:t>
-      </w:r>
-      <w:r>
-        <w:t>'</w:t>
-      </w:r>
-      <w:r>
-        <w:t xml:space="preserve"> and </w:t>
-      </w:r>
-      <w:r>
-        <w:t>'</w:t>
-      </w:r>
-      <w:r>
-        <w:t>MW</w:t>
-      </w:r>
-      <w:r>
-        <w:t>'</w:t>
-      </w:r>
-      <w:r>
-        <w:t xml:space="preserve"> conditions.</w:t>
-      </w:r>
-      <w:bookmarkEnd w:id="25"/>
-    </w:p>
-    <w:bookmarkEnd w:id="26"/>
     <w:p>
       <w:pPr>
         <w:widowControl/>
@@ -4202,7 +4199,7 @@
       <w:r>
         <w:t xml:space="preserve"> MW condition. </w:t>
       </w:r>
-      <w:bookmarkStart w:id="27" w:name="_Hlk60927932"/>
+      <w:bookmarkStart w:id="25" w:name="_Hlk60927932"/>
       <w:r>
         <w:t xml:space="preserve">In other words, </w:t>
       </w:r>
@@ -4216,110 +4213,110 @@
         <w:jc w:val="left"/>
       </w:pPr>
     </w:p>
+    <w:bookmarkEnd w:id="25"/>
+    <w:p>
+      <w:pPr>
+        <w:widowControl/>
+        <w:jc w:val="left"/>
+      </w:pPr>
+      <w:r>
+        <w:t>&gt;Methods</w:t>
+      </w:r>
+      <w:r>
+        <w:rPr>
+          <w:rFonts w:hint="eastAsia"/>
+        </w:rPr>
+        <w:t xml:space="preserve"> </w:t>
+      </w:r>
+      <w:r>
+        <w:t>5.9 Statistical analysis</w:t>
+      </w:r>
+    </w:p>
+    <w:p>
+      <w:pPr>
+        <w:widowControl/>
+        <w:jc w:val="left"/>
+      </w:pPr>
+      <w:bookmarkStart w:id="26" w:name="_Hlk60423637"/>
+      <w:r>
+        <w:t>We conducted a two-way (aware/MW, pre/post) repeated measures ANOVA on ERP data.</w:t>
+      </w:r>
+    </w:p>
+    <w:bookmarkEnd w:id="26"/>
+    <w:p>
+      <w:pPr>
+        <w:widowControl/>
+        <w:jc w:val="left"/>
+      </w:pPr>
+    </w:p>
+    <w:p>
+      <w:pPr>
+        <w:widowControl/>
+        <w:jc w:val="left"/>
+      </w:pPr>
+      <w:r>
+        <w:t>&gt;</w:t>
+      </w:r>
+      <w:r>
+        <w:t>Limitation</w:t>
+      </w:r>
+    </w:p>
+    <w:p>
+      <w:pPr>
+        <w:widowControl/>
+        <w:jc w:val="left"/>
+      </w:pPr>
+      <w:bookmarkStart w:id="27" w:name="_Hlk60423698"/>
+      <w:r>
+        <w:t xml:space="preserve">It </w:t>
+      </w:r>
+      <w:r>
+        <w:t xml:space="preserve">is </w:t>
+      </w:r>
+      <w:r>
+        <w:t xml:space="preserve">also important to compare the results obtained in this study with those of the non-MW interval. However, in this study, </w:t>
+      </w:r>
+      <w:r>
+        <w:t>t</w:t>
+      </w:r>
+      <w:r>
+        <w:t xml:space="preserve">he </w:t>
+      </w:r>
+      <w:r>
+        <w:t xml:space="preserve">location of the </w:t>
+      </w:r>
+      <w:r>
+        <w:t xml:space="preserve">non-MW sections </w:t>
+      </w:r>
+      <w:r>
+        <w:t>was not clear</w:t>
+      </w:r>
+      <w:r>
+        <w:t xml:space="preserve">. Moreover, the points of awareness were captured by self-report, so it may be </w:t>
+      </w:r>
+      <w:r>
+        <w:t>challenging</w:t>
+      </w:r>
+      <w:r>
+        <w:t xml:space="preserve"> to capture the </w:t>
+      </w:r>
+      <w:r>
+        <w:t>mome</w:t>
+      </w:r>
+      <w:r>
+        <w:t xml:space="preserve">nts </w:t>
+      </w:r>
+      <w:r>
+        <w:t xml:space="preserve">when </w:t>
+      </w:r>
+      <w:r>
+        <w:t>participants</w:t>
+      </w:r>
+      <w:r>
+        <w:t xml:space="preserve"> focused on the task. As mentioned above, it is necessary to consider an experimental design that combines the random probe method.</w:t>
+      </w:r>
+    </w:p>
     <w:bookmarkEnd w:id="27"/>
-    <w:p>
-      <w:pPr>
-        <w:widowControl/>
-        <w:jc w:val="left"/>
-      </w:pPr>
-      <w:r>
-        <w:t>&gt;Methods</w:t>
-      </w:r>
-      <w:r>
-        <w:rPr>
-          <w:rFonts w:hint="eastAsia"/>
-        </w:rPr>
-        <w:t xml:space="preserve"> </w:t>
-      </w:r>
-      <w:r>
-        <w:t>5.9 Statistical analysis</w:t>
-      </w:r>
-    </w:p>
-    <w:p>
-      <w:pPr>
-        <w:widowControl/>
-        <w:jc w:val="left"/>
-      </w:pPr>
-      <w:bookmarkStart w:id="28" w:name="_Hlk60423637"/>
-      <w:r>
-        <w:t>We conducted a two-way (aware/MW, pre/post) repeated measures ANOVA on ERP data.</w:t>
-      </w:r>
-    </w:p>
-    <w:bookmarkEnd w:id="28"/>
-    <w:p>
-      <w:pPr>
-        <w:widowControl/>
-        <w:jc w:val="left"/>
-      </w:pPr>
-    </w:p>
-    <w:p>
-      <w:pPr>
-        <w:widowControl/>
-        <w:jc w:val="left"/>
-      </w:pPr>
-      <w:r>
-        <w:t>&gt;</w:t>
-      </w:r>
-      <w:r>
-        <w:t>Limitation</w:t>
-      </w:r>
-    </w:p>
-    <w:p>
-      <w:pPr>
-        <w:widowControl/>
-        <w:jc w:val="left"/>
-      </w:pPr>
-      <w:bookmarkStart w:id="29" w:name="_Hlk60423698"/>
-      <w:r>
-        <w:t xml:space="preserve">It </w:t>
-      </w:r>
-      <w:r>
-        <w:t xml:space="preserve">is </w:t>
-      </w:r>
-      <w:r>
-        <w:t xml:space="preserve">also important to compare the results obtained in this study with those of the non-MW interval. However, in this study, </w:t>
-      </w:r>
-      <w:r>
-        <w:t>t</w:t>
-      </w:r>
-      <w:r>
-        <w:t xml:space="preserve">he </w:t>
-      </w:r>
-      <w:r>
-        <w:t xml:space="preserve">location of the </w:t>
-      </w:r>
-      <w:r>
-        <w:t xml:space="preserve">non-MW sections </w:t>
-      </w:r>
-      <w:r>
-        <w:t>was not clear</w:t>
-      </w:r>
-      <w:r>
-        <w:t xml:space="preserve">. Moreover, the points of awareness were captured by self-report, so it may be </w:t>
-      </w:r>
-      <w:r>
-        <w:t>challenging</w:t>
-      </w:r>
-      <w:r>
-        <w:t xml:space="preserve"> to capture the </w:t>
-      </w:r>
-      <w:r>
-        <w:t>mome</w:t>
-      </w:r>
-      <w:r>
-        <w:t xml:space="preserve">nts </w:t>
-      </w:r>
-      <w:r>
-        <w:t xml:space="preserve">when </w:t>
-      </w:r>
-      <w:r>
-        <w:t>participants</w:t>
-      </w:r>
-      <w:r>
-        <w:t xml:space="preserve"> focused on the task. As mentioned above, it is necessary to consider an experimental design that combines the random probe method.</w:t>
-      </w:r>
-    </w:p>
-    <w:bookmarkEnd w:id="29"/>
     <w:p>
       <w:pPr>
         <w:widowControl/>
@@ -4464,7 +4461,7 @@
       <w:r>
         <w:t xml:space="preserve"> </w:t>
       </w:r>
-      <w:bookmarkStart w:id="30" w:name="_Hlk60419196"/>
+      <w:bookmarkStart w:id="28" w:name="_Hlk60419196"/>
       <w:r>
         <w:t xml:space="preserve">This </w:t>
       </w:r>
@@ -4501,7 +4498,7 @@
       <w:r>
         <w:t>50% of our waking hours (Killingsworth and Gilbert, 2010).</w:t>
       </w:r>
-      <w:bookmarkEnd w:id="30"/>
+      <w:bookmarkEnd w:id="28"/>
     </w:p>
     <w:p/>
     <w:p>
@@ -4519,11 +4516,11 @@
       <w:r>
         <w:t xml:space="preserve"> A systematic approach to assess </w:t>
       </w:r>
-      <w:bookmarkStart w:id="31" w:name="_Hlk60419145"/>
+      <w:bookmarkStart w:id="29" w:name="_Hlk60419145"/>
       <w:r>
         <w:t xml:space="preserve">validity and reliability </w:t>
       </w:r>
-      <w:bookmarkEnd w:id="31"/>
+      <w:bookmarkEnd w:id="29"/>
       <w:r>
         <w:t xml:space="preserve">is to check </w:t>
       </w:r>
@@ -4886,7 +4883,7 @@
         </w:rPr>
         <w:t>→</w:t>
       </w:r>
-      <w:bookmarkStart w:id="32" w:name="_Hlk60421915"/>
+      <w:bookmarkStart w:id="30" w:name="_Hlk60421915"/>
       <w:r>
         <w:t xml:space="preserve">We hypothesized that attentional resources devoted to task-unrelated thought also </w:t>
       </w:r>
@@ -4902,7 +4899,7 @@
       <w:r>
         <w:t>.</w:t>
       </w:r>
-      <w:bookmarkEnd w:id="32"/>
+      <w:bookmarkEnd w:id="30"/>
     </w:p>
     <w:p>
       <w:pPr>
@@ -5010,7 +5007,7 @@
       <w:pPr>
         <w:jc w:val="left"/>
       </w:pPr>
-      <w:bookmarkStart w:id="33" w:name="_Hlk60421773"/>
+      <w:bookmarkStart w:id="31" w:name="_Hlk60421773"/>
       <w:r>
         <w:t xml:space="preserve">We recruited MCMC because this approach </w:t>
       </w:r>
@@ -5054,7 +5051,7 @@
         <w:t>.</w:t>
       </w:r>
     </w:p>
-    <w:bookmarkEnd w:id="33"/>
+    <w:bookmarkEnd w:id="31"/>
     <w:p>
       <w:pPr>
         <w:jc w:val="left"/>
@@ -5081,7 +5078,7 @@
       <w:pPr>
         <w:jc w:val="left"/>
       </w:pPr>
-      <w:bookmarkStart w:id="34" w:name="_Hlk60421845"/>
+      <w:bookmarkStart w:id="32" w:name="_Hlk60421845"/>
       <w:r>
         <w:t>Van De Schoot, R., Winter, S. D., Ryan, O., Zondervan-Zwijnenburg, M., Depaoli, S.</w:t>
       </w:r>
@@ -5109,7 +5106,7 @@
         <w:t>https://doi.org/10.1037/met0000100</w:t>
       </w:r>
     </w:p>
-    <w:bookmarkEnd w:id="34"/>
+    <w:bookmarkEnd w:id="32"/>
     <w:p>
       <w:pPr>
         <w:widowControl/>
@@ -5585,12 +5582,12 @@
       </w:r>
     </w:p>
     <w:p>
-      <w:bookmarkStart w:id="35" w:name="_Hlk60422328"/>
+      <w:bookmarkStart w:id="33" w:name="_Hlk60422328"/>
       <w:r>
         <w:t>It would also be meaningful to capture the amount of attention allocated to MW in terms of the spontaneous activity of the DMN over time. Future research should also focus on the interaction between network changes and the results of this study.</w:t>
       </w:r>
     </w:p>
-    <w:bookmarkEnd w:id="35"/>
+    <w:bookmarkEnd w:id="33"/>
     <w:p>
       <w:pPr>
         <w:widowControl/>
@@ -5768,16 +5765,16 @@
         <w:widowControl/>
         <w:jc w:val="left"/>
       </w:pPr>
-      <w:bookmarkStart w:id="36" w:name="_Hlk60422440"/>
+      <w:bookmarkStart w:id="34" w:name="_Hlk60422440"/>
       <w:r>
         <w:t>While there are positive aspects to MW,</w:t>
       </w:r>
-      <w:bookmarkEnd w:id="36"/>
+      <w:bookmarkEnd w:id="34"/>
       <w:r>
         <w:t xml:space="preserve"> </w:t>
       </w:r>
     </w:p>
-    <w:bookmarkEnd w:id="1"/>
+    <w:bookmarkEnd w:id="0"/>
     <w:p>
       <w:pPr>
         <w:widowControl/>
